--- a/Card Battler - Game Design Document.docx
+++ b/Card Battler - Game Design Document.docx
@@ -77,1146 +77,1689 @@
         </w:rPr>
       </w:pPr>
     </w:p>
+    <w:bookmarkStart w:id="2" w:name="_shm85ku81o6b" w:colFirst="0" w:colLast="0" w:displacedByCustomXml="next"/>
+    <w:bookmarkEnd w:id="2" w:displacedByCustomXml="next"/>
     <w:sdt>
       <w:sdtPr>
-        <w:id w:val="663129782"/>
+        <w:rPr>
+          <w:lang w:val="de-DE"/>
+        </w:rPr>
+        <w:id w:val="-1267913952"/>
         <w:docPartObj>
           <w:docPartGallery w:val="Table of Contents"/>
           <w:docPartUnique/>
         </w:docPartObj>
       </w:sdtPr>
+      <w:sdtEndPr>
+        <w:rPr>
+          <w:rFonts w:ascii="Roboto" w:eastAsia="Roboto" w:hAnsi="Roboto" w:cs="Roboto"/>
+          <w:b/>
+          <w:bCs/>
+          <w:color w:val="434343"/>
+          <w:sz w:val="28"/>
+          <w:szCs w:val="28"/>
+        </w:rPr>
+      </w:sdtEndPr>
       <w:sdtContent>
         <w:p>
           <w:pPr>
+            <w:pStyle w:val="Inhaltsverzeichnisberschrift"/>
+          </w:pPr>
+          <w:r>
+            <w:rPr>
+              <w:lang w:val="de-DE"/>
+            </w:rPr>
+            <w:t>Inhalt</w:t>
+          </w:r>
+        </w:p>
+        <w:p>
+          <w:pPr>
+            <w:pStyle w:val="Verzeichnis2"/>
             <w:tabs>
-              <w:tab w:val="right" w:pos="9360"/>
+              <w:tab w:val="right" w:leader="dot" w:pos="9350"/>
             </w:tabs>
-            <w:spacing w:before="80" w:line="240" w:lineRule="auto"/>
             <w:rPr>
-              <w:b/>
-              <w:sz w:val="30"/>
-              <w:szCs w:val="30"/>
+              <w:noProof/>
             </w:rPr>
           </w:pPr>
           <w:r>
             <w:fldChar w:fldCharType="begin"/>
           </w:r>
           <w:r>
-            <w:instrText xml:space="preserve"> TOC \h \u \z \t "Heading 1,1,Heading 2,2,Heading 3,3,Heading 4,4,Heading 5,5,Heading 6,6,"</w:instrText>
+            <w:instrText xml:space="preserve"> TOC \o "1-3" \h \z \u </w:instrText>
           </w:r>
           <w:r>
             <w:fldChar w:fldCharType="separate"/>
           </w:r>
-          <w:hyperlink w:anchor="_hsocr1h7bri7">
-            <w:r>
-              <w:rPr>
-                <w:b/>
-                <w:sz w:val="30"/>
-                <w:szCs w:val="30"/>
+          <w:hyperlink w:anchor="_Toc175324382" w:history="1">
+            <w:r>
+              <w:rPr>
+                <w:rStyle w:val="Hyperlink"/>
+                <w:noProof/>
+              </w:rPr>
+              <w:t>Card Battler</w:t>
+            </w:r>
+            <w:r>
+              <w:rPr>
+                <w:noProof/>
+                <w:webHidden/>
+              </w:rPr>
+              <w:tab/>
+            </w:r>
+            <w:r>
+              <w:rPr>
+                <w:noProof/>
+                <w:webHidden/>
+              </w:rPr>
+              <w:fldChar w:fldCharType="begin"/>
+            </w:r>
+            <w:r>
+              <w:rPr>
+                <w:noProof/>
+                <w:webHidden/>
+              </w:rPr>
+              <w:instrText xml:space="preserve"> PAGEREF _Toc175324382 \h </w:instrText>
+            </w:r>
+            <w:r>
+              <w:rPr>
+                <w:noProof/>
+                <w:webHidden/>
+              </w:rPr>
+            </w:r>
+            <w:r>
+              <w:rPr>
+                <w:noProof/>
+                <w:webHidden/>
+              </w:rPr>
+              <w:fldChar w:fldCharType="separate"/>
+            </w:r>
+            <w:r>
+              <w:rPr>
+                <w:noProof/>
+                <w:webHidden/>
+              </w:rPr>
+              <w:t>2</w:t>
+            </w:r>
+            <w:r>
+              <w:rPr>
+                <w:noProof/>
+                <w:webHidden/>
+              </w:rPr>
+              <w:fldChar w:fldCharType="end"/>
+            </w:r>
+          </w:hyperlink>
+        </w:p>
+        <w:p>
+          <w:pPr>
+            <w:pStyle w:val="Verzeichnis2"/>
+            <w:tabs>
+              <w:tab w:val="right" w:leader="dot" w:pos="9350"/>
+            </w:tabs>
+            <w:rPr>
+              <w:noProof/>
+            </w:rPr>
+          </w:pPr>
+          <w:hyperlink w:anchor="_Toc175324383" w:history="1">
+            <w:r>
+              <w:rPr>
+                <w:rStyle w:val="Hyperlink"/>
+                <w:noProof/>
               </w:rPr>
               <w:t>Introduction</w:t>
             </w:r>
+            <w:r>
+              <w:rPr>
+                <w:noProof/>
+                <w:webHidden/>
+              </w:rPr>
+              <w:tab/>
+            </w:r>
+            <w:r>
+              <w:rPr>
+                <w:noProof/>
+                <w:webHidden/>
+              </w:rPr>
+              <w:fldChar w:fldCharType="begin"/>
+            </w:r>
+            <w:r>
+              <w:rPr>
+                <w:noProof/>
+                <w:webHidden/>
+              </w:rPr>
+              <w:instrText xml:space="preserve"> PAGEREF _Toc175324383 \h </w:instrText>
+            </w:r>
+            <w:r>
+              <w:rPr>
+                <w:noProof/>
+                <w:webHidden/>
+              </w:rPr>
+            </w:r>
+            <w:r>
+              <w:rPr>
+                <w:noProof/>
+                <w:webHidden/>
+              </w:rPr>
+              <w:fldChar w:fldCharType="separate"/>
+            </w:r>
+            <w:r>
+              <w:rPr>
+                <w:noProof/>
+                <w:webHidden/>
+              </w:rPr>
+              <w:t>2</w:t>
+            </w:r>
+            <w:r>
+              <w:rPr>
+                <w:noProof/>
+                <w:webHidden/>
+              </w:rPr>
+              <w:fldChar w:fldCharType="end"/>
+            </w:r>
           </w:hyperlink>
+        </w:p>
+        <w:p>
+          <w:pPr>
+            <w:pStyle w:val="Verzeichnis3"/>
+            <w:tabs>
+              <w:tab w:val="right" w:leader="dot" w:pos="9350"/>
+            </w:tabs>
+            <w:rPr>
+              <w:noProof/>
+            </w:rPr>
+          </w:pPr>
+          <w:hyperlink w:anchor="_Toc175324384" w:history="1">
+            <w:r>
+              <w:rPr>
+                <w:rStyle w:val="Hyperlink"/>
+                <w:noProof/>
+              </w:rPr>
+              <w:t>Game Summary Pitch</w:t>
+            </w:r>
+            <w:r>
+              <w:rPr>
+                <w:noProof/>
+                <w:webHidden/>
+              </w:rPr>
+              <w:tab/>
+            </w:r>
+            <w:r>
+              <w:rPr>
+                <w:noProof/>
+                <w:webHidden/>
+              </w:rPr>
+              <w:fldChar w:fldCharType="begin"/>
+            </w:r>
+            <w:r>
+              <w:rPr>
+                <w:noProof/>
+                <w:webHidden/>
+              </w:rPr>
+              <w:instrText xml:space="preserve"> PAGEREF _Toc175324384 \h </w:instrText>
+            </w:r>
+            <w:r>
+              <w:rPr>
+                <w:noProof/>
+                <w:webHidden/>
+              </w:rPr>
+            </w:r>
+            <w:r>
+              <w:rPr>
+                <w:noProof/>
+                <w:webHidden/>
+              </w:rPr>
+              <w:fldChar w:fldCharType="separate"/>
+            </w:r>
+            <w:r>
+              <w:rPr>
+                <w:noProof/>
+                <w:webHidden/>
+              </w:rPr>
+              <w:t>2</w:t>
+            </w:r>
+            <w:r>
+              <w:rPr>
+                <w:noProof/>
+                <w:webHidden/>
+              </w:rPr>
+              <w:fldChar w:fldCharType="end"/>
+            </w:r>
+          </w:hyperlink>
+        </w:p>
+        <w:p>
+          <w:pPr>
+            <w:pStyle w:val="Verzeichnis3"/>
+            <w:tabs>
+              <w:tab w:val="right" w:leader="dot" w:pos="9350"/>
+            </w:tabs>
+            <w:rPr>
+              <w:noProof/>
+            </w:rPr>
+          </w:pPr>
+          <w:hyperlink w:anchor="_Toc175324385" w:history="1">
+            <w:r>
+              <w:rPr>
+                <w:rStyle w:val="Hyperlink"/>
+                <w:noProof/>
+              </w:rPr>
+              <w:t>Inspiration</w:t>
+            </w:r>
+            <w:r>
+              <w:rPr>
+                <w:noProof/>
+                <w:webHidden/>
+              </w:rPr>
+              <w:tab/>
+            </w:r>
+            <w:r>
+              <w:rPr>
+                <w:noProof/>
+                <w:webHidden/>
+              </w:rPr>
+              <w:fldChar w:fldCharType="begin"/>
+            </w:r>
+            <w:r>
+              <w:rPr>
+                <w:noProof/>
+                <w:webHidden/>
+              </w:rPr>
+              <w:instrText xml:space="preserve"> PAGEREF _Toc175324385 \h </w:instrText>
+            </w:r>
+            <w:r>
+              <w:rPr>
+                <w:noProof/>
+                <w:webHidden/>
+              </w:rPr>
+            </w:r>
+            <w:r>
+              <w:rPr>
+                <w:noProof/>
+                <w:webHidden/>
+              </w:rPr>
+              <w:fldChar w:fldCharType="separate"/>
+            </w:r>
+            <w:r>
+              <w:rPr>
+                <w:noProof/>
+                <w:webHidden/>
+              </w:rPr>
+              <w:t>2</w:t>
+            </w:r>
+            <w:r>
+              <w:rPr>
+                <w:noProof/>
+                <w:webHidden/>
+              </w:rPr>
+              <w:fldChar w:fldCharType="end"/>
+            </w:r>
+          </w:hyperlink>
+        </w:p>
+        <w:p>
+          <w:pPr>
+            <w:pStyle w:val="Verzeichnis3"/>
+            <w:tabs>
+              <w:tab w:val="right" w:leader="dot" w:pos="9350"/>
+            </w:tabs>
+            <w:rPr>
+              <w:noProof/>
+            </w:rPr>
+          </w:pPr>
+          <w:hyperlink w:anchor="_Toc175324386" w:history="1">
+            <w:r>
+              <w:rPr>
+                <w:rStyle w:val="Hyperlink"/>
+                <w:noProof/>
+              </w:rPr>
+              <w:t>Player Experience</w:t>
+            </w:r>
+            <w:r>
+              <w:rPr>
+                <w:noProof/>
+                <w:webHidden/>
+              </w:rPr>
+              <w:tab/>
+            </w:r>
+            <w:r>
+              <w:rPr>
+                <w:noProof/>
+                <w:webHidden/>
+              </w:rPr>
+              <w:fldChar w:fldCharType="begin"/>
+            </w:r>
+            <w:r>
+              <w:rPr>
+                <w:noProof/>
+                <w:webHidden/>
+              </w:rPr>
+              <w:instrText xml:space="preserve"> PAGEREF _Toc175324386 \h </w:instrText>
+            </w:r>
+            <w:r>
+              <w:rPr>
+                <w:noProof/>
+                <w:webHidden/>
+              </w:rPr>
+            </w:r>
+            <w:r>
+              <w:rPr>
+                <w:noProof/>
+                <w:webHidden/>
+              </w:rPr>
+              <w:fldChar w:fldCharType="separate"/>
+            </w:r>
+            <w:r>
+              <w:rPr>
+                <w:noProof/>
+                <w:webHidden/>
+              </w:rPr>
+              <w:t>2</w:t>
+            </w:r>
+            <w:r>
+              <w:rPr>
+                <w:noProof/>
+                <w:webHidden/>
+              </w:rPr>
+              <w:fldChar w:fldCharType="end"/>
+            </w:r>
+          </w:hyperlink>
+        </w:p>
+        <w:p>
+          <w:pPr>
+            <w:pStyle w:val="Verzeichnis3"/>
+            <w:tabs>
+              <w:tab w:val="right" w:leader="dot" w:pos="9350"/>
+            </w:tabs>
+            <w:rPr>
+              <w:noProof/>
+            </w:rPr>
+          </w:pPr>
+          <w:hyperlink w:anchor="_Toc175324387" w:history="1">
+            <w:r>
+              <w:rPr>
+                <w:rStyle w:val="Hyperlink"/>
+                <w:noProof/>
+              </w:rPr>
+              <w:t>Platform</w:t>
+            </w:r>
+            <w:r>
+              <w:rPr>
+                <w:noProof/>
+                <w:webHidden/>
+              </w:rPr>
+              <w:tab/>
+            </w:r>
+            <w:r>
+              <w:rPr>
+                <w:noProof/>
+                <w:webHidden/>
+              </w:rPr>
+              <w:fldChar w:fldCharType="begin"/>
+            </w:r>
+            <w:r>
+              <w:rPr>
+                <w:noProof/>
+                <w:webHidden/>
+              </w:rPr>
+              <w:instrText xml:space="preserve"> PAGEREF _Toc175324387 \h </w:instrText>
+            </w:r>
+            <w:r>
+              <w:rPr>
+                <w:noProof/>
+                <w:webHidden/>
+              </w:rPr>
+            </w:r>
+            <w:r>
+              <w:rPr>
+                <w:noProof/>
+                <w:webHidden/>
+              </w:rPr>
+              <w:fldChar w:fldCharType="separate"/>
+            </w:r>
+            <w:r>
+              <w:rPr>
+                <w:noProof/>
+                <w:webHidden/>
+              </w:rPr>
+              <w:t>2</w:t>
+            </w:r>
+            <w:r>
+              <w:rPr>
+                <w:noProof/>
+                <w:webHidden/>
+              </w:rPr>
+              <w:fldChar w:fldCharType="end"/>
+            </w:r>
+          </w:hyperlink>
+        </w:p>
+        <w:p>
+          <w:pPr>
+            <w:pStyle w:val="Verzeichnis3"/>
+            <w:tabs>
+              <w:tab w:val="right" w:leader="dot" w:pos="9350"/>
+            </w:tabs>
+            <w:rPr>
+              <w:noProof/>
+            </w:rPr>
+          </w:pPr>
+          <w:hyperlink w:anchor="_Toc175324388" w:history="1">
+            <w:r>
+              <w:rPr>
+                <w:rStyle w:val="Hyperlink"/>
+                <w:noProof/>
+              </w:rPr>
+              <w:t>Development Software</w:t>
+            </w:r>
+            <w:r>
+              <w:rPr>
+                <w:noProof/>
+                <w:webHidden/>
+              </w:rPr>
+              <w:tab/>
+            </w:r>
+            <w:r>
+              <w:rPr>
+                <w:noProof/>
+                <w:webHidden/>
+              </w:rPr>
+              <w:fldChar w:fldCharType="begin"/>
+            </w:r>
+            <w:r>
+              <w:rPr>
+                <w:noProof/>
+                <w:webHidden/>
+              </w:rPr>
+              <w:instrText xml:space="preserve"> PAGEREF _Toc175324388 \h </w:instrText>
+            </w:r>
+            <w:r>
+              <w:rPr>
+                <w:noProof/>
+                <w:webHidden/>
+              </w:rPr>
+            </w:r>
+            <w:r>
+              <w:rPr>
+                <w:noProof/>
+                <w:webHidden/>
+              </w:rPr>
+              <w:fldChar w:fldCharType="separate"/>
+            </w:r>
+            <w:r>
+              <w:rPr>
+                <w:noProof/>
+                <w:webHidden/>
+              </w:rPr>
+              <w:t>2</w:t>
+            </w:r>
+            <w:r>
+              <w:rPr>
+                <w:noProof/>
+                <w:webHidden/>
+              </w:rPr>
+              <w:fldChar w:fldCharType="end"/>
+            </w:r>
+          </w:hyperlink>
+        </w:p>
+        <w:p>
+          <w:pPr>
+            <w:pStyle w:val="Verzeichnis3"/>
+            <w:tabs>
+              <w:tab w:val="right" w:leader="dot" w:pos="9350"/>
+            </w:tabs>
+            <w:rPr>
+              <w:noProof/>
+            </w:rPr>
+          </w:pPr>
+          <w:hyperlink w:anchor="_Toc175324389" w:history="1">
+            <w:r>
+              <w:rPr>
+                <w:rStyle w:val="Hyperlink"/>
+                <w:noProof/>
+              </w:rPr>
+              <w:t>Genre</w:t>
+            </w:r>
+            <w:r>
+              <w:rPr>
+                <w:noProof/>
+                <w:webHidden/>
+              </w:rPr>
+              <w:tab/>
+            </w:r>
+            <w:r>
+              <w:rPr>
+                <w:noProof/>
+                <w:webHidden/>
+              </w:rPr>
+              <w:fldChar w:fldCharType="begin"/>
+            </w:r>
+            <w:r>
+              <w:rPr>
+                <w:noProof/>
+                <w:webHidden/>
+              </w:rPr>
+              <w:instrText xml:space="preserve"> PAGEREF _Toc175324389 \h </w:instrText>
+            </w:r>
+            <w:r>
+              <w:rPr>
+                <w:noProof/>
+                <w:webHidden/>
+              </w:rPr>
+            </w:r>
+            <w:r>
+              <w:rPr>
+                <w:noProof/>
+                <w:webHidden/>
+              </w:rPr>
+              <w:fldChar w:fldCharType="separate"/>
+            </w:r>
+            <w:r>
+              <w:rPr>
+                <w:noProof/>
+                <w:webHidden/>
+              </w:rPr>
+              <w:t>3</w:t>
+            </w:r>
+            <w:r>
+              <w:rPr>
+                <w:noProof/>
+                <w:webHidden/>
+              </w:rPr>
+              <w:fldChar w:fldCharType="end"/>
+            </w:r>
+          </w:hyperlink>
+        </w:p>
+        <w:p>
+          <w:pPr>
+            <w:pStyle w:val="Verzeichnis3"/>
+            <w:tabs>
+              <w:tab w:val="right" w:leader="dot" w:pos="9350"/>
+            </w:tabs>
+            <w:rPr>
+              <w:noProof/>
+            </w:rPr>
+          </w:pPr>
+          <w:hyperlink w:anchor="_Toc175324390" w:history="1">
+            <w:r>
+              <w:rPr>
+                <w:rStyle w:val="Hyperlink"/>
+                <w:noProof/>
+              </w:rPr>
+              <w:t>Target Audience</w:t>
+            </w:r>
+            <w:r>
+              <w:rPr>
+                <w:noProof/>
+                <w:webHidden/>
+              </w:rPr>
+              <w:tab/>
+            </w:r>
+            <w:r>
+              <w:rPr>
+                <w:noProof/>
+                <w:webHidden/>
+              </w:rPr>
+              <w:fldChar w:fldCharType="begin"/>
+            </w:r>
+            <w:r>
+              <w:rPr>
+                <w:noProof/>
+                <w:webHidden/>
+              </w:rPr>
+              <w:instrText xml:space="preserve"> PAGEREF _Toc175324390 \h </w:instrText>
+            </w:r>
+            <w:r>
+              <w:rPr>
+                <w:noProof/>
+                <w:webHidden/>
+              </w:rPr>
+            </w:r>
+            <w:r>
+              <w:rPr>
+                <w:noProof/>
+                <w:webHidden/>
+              </w:rPr>
+              <w:fldChar w:fldCharType="separate"/>
+            </w:r>
+            <w:r>
+              <w:rPr>
+                <w:noProof/>
+                <w:webHidden/>
+              </w:rPr>
+              <w:t>3</w:t>
+            </w:r>
+            <w:r>
+              <w:rPr>
+                <w:noProof/>
+                <w:webHidden/>
+              </w:rPr>
+              <w:fldChar w:fldCharType="end"/>
+            </w:r>
+          </w:hyperlink>
+        </w:p>
+        <w:p>
+          <w:pPr>
+            <w:pStyle w:val="Verzeichnis2"/>
+            <w:tabs>
+              <w:tab w:val="right" w:leader="dot" w:pos="9350"/>
+            </w:tabs>
+            <w:rPr>
+              <w:noProof/>
+            </w:rPr>
+          </w:pPr>
+          <w:hyperlink w:anchor="_Toc175324391" w:history="1">
+            <w:r>
+              <w:rPr>
+                <w:rStyle w:val="Hyperlink"/>
+                <w:noProof/>
+              </w:rPr>
+              <w:t>Concept</w:t>
+            </w:r>
+            <w:r>
+              <w:rPr>
+                <w:noProof/>
+                <w:webHidden/>
+              </w:rPr>
+              <w:tab/>
+            </w:r>
+            <w:r>
+              <w:rPr>
+                <w:noProof/>
+                <w:webHidden/>
+              </w:rPr>
+              <w:fldChar w:fldCharType="begin"/>
+            </w:r>
+            <w:r>
+              <w:rPr>
+                <w:noProof/>
+                <w:webHidden/>
+              </w:rPr>
+              <w:instrText xml:space="preserve"> PAGEREF _Toc175324391 \h </w:instrText>
+            </w:r>
+            <w:r>
+              <w:rPr>
+                <w:noProof/>
+                <w:webHidden/>
+              </w:rPr>
+            </w:r>
+            <w:r>
+              <w:rPr>
+                <w:noProof/>
+                <w:webHidden/>
+              </w:rPr>
+              <w:fldChar w:fldCharType="separate"/>
+            </w:r>
+            <w:r>
+              <w:rPr>
+                <w:noProof/>
+                <w:webHidden/>
+              </w:rPr>
+              <w:t>3</w:t>
+            </w:r>
+            <w:r>
+              <w:rPr>
+                <w:noProof/>
+                <w:webHidden/>
+              </w:rPr>
+              <w:fldChar w:fldCharType="end"/>
+            </w:r>
+          </w:hyperlink>
+        </w:p>
+        <w:p>
+          <w:pPr>
+            <w:pStyle w:val="Verzeichnis3"/>
+            <w:tabs>
+              <w:tab w:val="right" w:leader="dot" w:pos="9350"/>
+            </w:tabs>
+            <w:rPr>
+              <w:noProof/>
+            </w:rPr>
+          </w:pPr>
+          <w:hyperlink w:anchor="_Toc175324392" w:history="1">
+            <w:r>
+              <w:rPr>
+                <w:rStyle w:val="Hyperlink"/>
+                <w:noProof/>
+              </w:rPr>
+              <w:t>Gameplay overview</w:t>
+            </w:r>
+            <w:r>
+              <w:rPr>
+                <w:noProof/>
+                <w:webHidden/>
+              </w:rPr>
+              <w:tab/>
+            </w:r>
+            <w:r>
+              <w:rPr>
+                <w:noProof/>
+                <w:webHidden/>
+              </w:rPr>
+              <w:fldChar w:fldCharType="begin"/>
+            </w:r>
+            <w:r>
+              <w:rPr>
+                <w:noProof/>
+                <w:webHidden/>
+              </w:rPr>
+              <w:instrText xml:space="preserve"> PAGEREF _Toc175324392 \h </w:instrText>
+            </w:r>
+            <w:r>
+              <w:rPr>
+                <w:noProof/>
+                <w:webHidden/>
+              </w:rPr>
+            </w:r>
+            <w:r>
+              <w:rPr>
+                <w:noProof/>
+                <w:webHidden/>
+              </w:rPr>
+              <w:fldChar w:fldCharType="separate"/>
+            </w:r>
+            <w:r>
+              <w:rPr>
+                <w:noProof/>
+                <w:webHidden/>
+              </w:rPr>
+              <w:t>3</w:t>
+            </w:r>
+            <w:r>
+              <w:rPr>
+                <w:noProof/>
+                <w:webHidden/>
+              </w:rPr>
+              <w:fldChar w:fldCharType="end"/>
+            </w:r>
+          </w:hyperlink>
+        </w:p>
+        <w:p>
+          <w:pPr>
+            <w:pStyle w:val="Verzeichnis3"/>
+            <w:tabs>
+              <w:tab w:val="right" w:leader="dot" w:pos="9350"/>
+            </w:tabs>
+            <w:rPr>
+              <w:noProof/>
+            </w:rPr>
+          </w:pPr>
+          <w:hyperlink w:anchor="_Toc175324393" w:history="1">
+            <w:r>
+              <w:rPr>
+                <w:rStyle w:val="Hyperlink"/>
+                <w:noProof/>
+              </w:rPr>
+              <w:t>Theme Interpretation</w:t>
+            </w:r>
+            <w:r>
+              <w:rPr>
+                <w:noProof/>
+                <w:webHidden/>
+              </w:rPr>
+              <w:tab/>
+            </w:r>
+            <w:r>
+              <w:rPr>
+                <w:noProof/>
+                <w:webHidden/>
+              </w:rPr>
+              <w:fldChar w:fldCharType="begin"/>
+            </w:r>
+            <w:r>
+              <w:rPr>
+                <w:noProof/>
+                <w:webHidden/>
+              </w:rPr>
+              <w:instrText xml:space="preserve"> PAGEREF _Toc175324393 \h </w:instrText>
+            </w:r>
+            <w:r>
+              <w:rPr>
+                <w:noProof/>
+                <w:webHidden/>
+              </w:rPr>
+            </w:r>
+            <w:r>
+              <w:rPr>
+                <w:noProof/>
+                <w:webHidden/>
+              </w:rPr>
+              <w:fldChar w:fldCharType="separate"/>
+            </w:r>
+            <w:r>
+              <w:rPr>
+                <w:noProof/>
+                <w:webHidden/>
+              </w:rPr>
+              <w:t>3</w:t>
+            </w:r>
+            <w:r>
+              <w:rPr>
+                <w:noProof/>
+                <w:webHidden/>
+              </w:rPr>
+              <w:fldChar w:fldCharType="end"/>
+            </w:r>
+          </w:hyperlink>
+        </w:p>
+        <w:p>
+          <w:pPr>
+            <w:pStyle w:val="Verzeichnis3"/>
+            <w:tabs>
+              <w:tab w:val="right" w:leader="dot" w:pos="9350"/>
+            </w:tabs>
+            <w:rPr>
+              <w:noProof/>
+            </w:rPr>
+          </w:pPr>
+          <w:hyperlink w:anchor="_Toc175324394" w:history="1">
+            <w:r>
+              <w:rPr>
+                <w:rStyle w:val="Hyperlink"/>
+                <w:noProof/>
+              </w:rPr>
+              <w:t>Primary Mechanics</w:t>
+            </w:r>
+            <w:r>
+              <w:rPr>
+                <w:noProof/>
+                <w:webHidden/>
+              </w:rPr>
+              <w:tab/>
+            </w:r>
+            <w:r>
+              <w:rPr>
+                <w:noProof/>
+                <w:webHidden/>
+              </w:rPr>
+              <w:fldChar w:fldCharType="begin"/>
+            </w:r>
+            <w:r>
+              <w:rPr>
+                <w:noProof/>
+                <w:webHidden/>
+              </w:rPr>
+              <w:instrText xml:space="preserve"> PAGEREF _Toc175324394 \h </w:instrText>
+            </w:r>
+            <w:r>
+              <w:rPr>
+                <w:noProof/>
+                <w:webHidden/>
+              </w:rPr>
+            </w:r>
+            <w:r>
+              <w:rPr>
+                <w:noProof/>
+                <w:webHidden/>
+              </w:rPr>
+              <w:fldChar w:fldCharType="separate"/>
+            </w:r>
+            <w:r>
+              <w:rPr>
+                <w:noProof/>
+                <w:webHidden/>
+              </w:rPr>
+              <w:t>3</w:t>
+            </w:r>
+            <w:r>
+              <w:rPr>
+                <w:noProof/>
+                <w:webHidden/>
+              </w:rPr>
+              <w:fldChar w:fldCharType="end"/>
+            </w:r>
+          </w:hyperlink>
+        </w:p>
+        <w:p>
+          <w:pPr>
+            <w:pStyle w:val="Verzeichnis3"/>
+            <w:tabs>
+              <w:tab w:val="right" w:leader="dot" w:pos="9350"/>
+            </w:tabs>
+            <w:rPr>
+              <w:noProof/>
+            </w:rPr>
+          </w:pPr>
+          <w:hyperlink w:anchor="_Toc175324395" w:history="1">
+            <w:r>
+              <w:rPr>
+                <w:rStyle w:val="Hyperlink"/>
+                <w:noProof/>
+              </w:rPr>
+              <w:t>Secondary Mechanics</w:t>
+            </w:r>
+            <w:r>
+              <w:rPr>
+                <w:noProof/>
+                <w:webHidden/>
+              </w:rPr>
+              <w:tab/>
+            </w:r>
+            <w:r>
+              <w:rPr>
+                <w:noProof/>
+                <w:webHidden/>
+              </w:rPr>
+              <w:fldChar w:fldCharType="begin"/>
+            </w:r>
+            <w:r>
+              <w:rPr>
+                <w:noProof/>
+                <w:webHidden/>
+              </w:rPr>
+              <w:instrText xml:space="preserve"> PAGEREF _Toc175324395 \h </w:instrText>
+            </w:r>
+            <w:r>
+              <w:rPr>
+                <w:noProof/>
+                <w:webHidden/>
+              </w:rPr>
+            </w:r>
+            <w:r>
+              <w:rPr>
+                <w:noProof/>
+                <w:webHidden/>
+              </w:rPr>
+              <w:fldChar w:fldCharType="separate"/>
+            </w:r>
+            <w:r>
+              <w:rPr>
+                <w:noProof/>
+                <w:webHidden/>
+              </w:rPr>
+              <w:t>4</w:t>
+            </w:r>
+            <w:r>
+              <w:rPr>
+                <w:noProof/>
+                <w:webHidden/>
+              </w:rPr>
+              <w:fldChar w:fldCharType="end"/>
+            </w:r>
+          </w:hyperlink>
+        </w:p>
+        <w:p>
+          <w:pPr>
+            <w:pStyle w:val="Verzeichnis2"/>
+            <w:tabs>
+              <w:tab w:val="right" w:leader="dot" w:pos="9350"/>
+            </w:tabs>
+            <w:rPr>
+              <w:noProof/>
+            </w:rPr>
+          </w:pPr>
+          <w:hyperlink w:anchor="_Toc175324396" w:history="1">
+            <w:r>
+              <w:rPr>
+                <w:rStyle w:val="Hyperlink"/>
+                <w:noProof/>
+              </w:rPr>
+              <w:t>Art</w:t>
+            </w:r>
+            <w:r>
+              <w:rPr>
+                <w:noProof/>
+                <w:webHidden/>
+              </w:rPr>
+              <w:tab/>
+            </w:r>
+            <w:r>
+              <w:rPr>
+                <w:noProof/>
+                <w:webHidden/>
+              </w:rPr>
+              <w:fldChar w:fldCharType="begin"/>
+            </w:r>
+            <w:r>
+              <w:rPr>
+                <w:noProof/>
+                <w:webHidden/>
+              </w:rPr>
+              <w:instrText xml:space="preserve"> PAGEREF _Toc175324396 \h </w:instrText>
+            </w:r>
+            <w:r>
+              <w:rPr>
+                <w:noProof/>
+                <w:webHidden/>
+              </w:rPr>
+            </w:r>
+            <w:r>
+              <w:rPr>
+                <w:noProof/>
+                <w:webHidden/>
+              </w:rPr>
+              <w:fldChar w:fldCharType="separate"/>
+            </w:r>
+            <w:r>
+              <w:rPr>
+                <w:noProof/>
+                <w:webHidden/>
+              </w:rPr>
+              <w:t>4</w:t>
+            </w:r>
+            <w:r>
+              <w:rPr>
+                <w:noProof/>
+                <w:webHidden/>
+              </w:rPr>
+              <w:fldChar w:fldCharType="end"/>
+            </w:r>
+          </w:hyperlink>
+        </w:p>
+        <w:p>
+          <w:pPr>
+            <w:pStyle w:val="Verzeichnis3"/>
+            <w:tabs>
+              <w:tab w:val="right" w:leader="dot" w:pos="9350"/>
+            </w:tabs>
+            <w:rPr>
+              <w:noProof/>
+            </w:rPr>
+          </w:pPr>
+          <w:hyperlink w:anchor="_Toc175324397" w:history="1">
+            <w:r>
+              <w:rPr>
+                <w:rStyle w:val="Hyperlink"/>
+                <w:noProof/>
+              </w:rPr>
+              <w:t>Theme Interpretation</w:t>
+            </w:r>
+            <w:r>
+              <w:rPr>
+                <w:noProof/>
+                <w:webHidden/>
+              </w:rPr>
+              <w:tab/>
+            </w:r>
+            <w:r>
+              <w:rPr>
+                <w:noProof/>
+                <w:webHidden/>
+              </w:rPr>
+              <w:fldChar w:fldCharType="begin"/>
+            </w:r>
+            <w:r>
+              <w:rPr>
+                <w:noProof/>
+                <w:webHidden/>
+              </w:rPr>
+              <w:instrText xml:space="preserve"> PAGEREF _Toc175324397 \h </w:instrText>
+            </w:r>
+            <w:r>
+              <w:rPr>
+                <w:noProof/>
+                <w:webHidden/>
+              </w:rPr>
+            </w:r>
+            <w:r>
+              <w:rPr>
+                <w:noProof/>
+                <w:webHidden/>
+              </w:rPr>
+              <w:fldChar w:fldCharType="separate"/>
+            </w:r>
+            <w:r>
+              <w:rPr>
+                <w:noProof/>
+                <w:webHidden/>
+              </w:rPr>
+              <w:t>4</w:t>
+            </w:r>
+            <w:r>
+              <w:rPr>
+                <w:noProof/>
+                <w:webHidden/>
+              </w:rPr>
+              <w:fldChar w:fldCharType="end"/>
+            </w:r>
+          </w:hyperlink>
+        </w:p>
+        <w:p>
+          <w:pPr>
+            <w:pStyle w:val="Verzeichnis3"/>
+            <w:tabs>
+              <w:tab w:val="right" w:leader="dot" w:pos="9350"/>
+            </w:tabs>
+            <w:rPr>
+              <w:noProof/>
+            </w:rPr>
+          </w:pPr>
+          <w:hyperlink w:anchor="_Toc175324398" w:history="1">
+            <w:r>
+              <w:rPr>
+                <w:rStyle w:val="Hyperlink"/>
+                <w:noProof/>
+              </w:rPr>
+              <w:t>Design</w:t>
+            </w:r>
+            <w:r>
+              <w:rPr>
+                <w:noProof/>
+                <w:webHidden/>
+              </w:rPr>
+              <w:tab/>
+            </w:r>
+            <w:r>
+              <w:rPr>
+                <w:noProof/>
+                <w:webHidden/>
+              </w:rPr>
+              <w:fldChar w:fldCharType="begin"/>
+            </w:r>
+            <w:r>
+              <w:rPr>
+                <w:noProof/>
+                <w:webHidden/>
+              </w:rPr>
+              <w:instrText xml:space="preserve"> PAGEREF _Toc175324398 \h </w:instrText>
+            </w:r>
+            <w:r>
+              <w:rPr>
+                <w:noProof/>
+                <w:webHidden/>
+              </w:rPr>
+            </w:r>
+            <w:r>
+              <w:rPr>
+                <w:noProof/>
+                <w:webHidden/>
+              </w:rPr>
+              <w:fldChar w:fldCharType="separate"/>
+            </w:r>
+            <w:r>
+              <w:rPr>
+                <w:noProof/>
+                <w:webHidden/>
+              </w:rPr>
+              <w:t>5</w:t>
+            </w:r>
+            <w:r>
+              <w:rPr>
+                <w:noProof/>
+                <w:webHidden/>
+              </w:rPr>
+              <w:fldChar w:fldCharType="end"/>
+            </w:r>
+          </w:hyperlink>
+        </w:p>
+        <w:p>
+          <w:pPr>
+            <w:pStyle w:val="Verzeichnis2"/>
+            <w:tabs>
+              <w:tab w:val="right" w:leader="dot" w:pos="9350"/>
+            </w:tabs>
+            <w:rPr>
+              <w:noProof/>
+            </w:rPr>
+          </w:pPr>
+          <w:hyperlink w:anchor="_Toc175324399" w:history="1">
+            <w:r>
+              <w:rPr>
+                <w:rStyle w:val="Hyperlink"/>
+                <w:noProof/>
+              </w:rPr>
+              <w:t>Audio</w:t>
+            </w:r>
+            <w:r>
+              <w:rPr>
+                <w:noProof/>
+                <w:webHidden/>
+              </w:rPr>
+              <w:tab/>
+            </w:r>
+            <w:r>
+              <w:rPr>
+                <w:noProof/>
+                <w:webHidden/>
+              </w:rPr>
+              <w:fldChar w:fldCharType="begin"/>
+            </w:r>
+            <w:r>
+              <w:rPr>
+                <w:noProof/>
+                <w:webHidden/>
+              </w:rPr>
+              <w:instrText xml:space="preserve"> PAGEREF _Toc175324399 \h </w:instrText>
+            </w:r>
+            <w:r>
+              <w:rPr>
+                <w:noProof/>
+                <w:webHidden/>
+              </w:rPr>
+            </w:r>
+            <w:r>
+              <w:rPr>
+                <w:noProof/>
+                <w:webHidden/>
+              </w:rPr>
+              <w:fldChar w:fldCharType="separate"/>
+            </w:r>
+            <w:r>
+              <w:rPr>
+                <w:noProof/>
+                <w:webHidden/>
+              </w:rPr>
+              <w:t>5</w:t>
+            </w:r>
+            <w:r>
+              <w:rPr>
+                <w:noProof/>
+                <w:webHidden/>
+              </w:rPr>
+              <w:fldChar w:fldCharType="end"/>
+            </w:r>
+          </w:hyperlink>
+        </w:p>
+        <w:p>
+          <w:pPr>
+            <w:pStyle w:val="Verzeichnis3"/>
+            <w:tabs>
+              <w:tab w:val="right" w:leader="dot" w:pos="9350"/>
+            </w:tabs>
+            <w:rPr>
+              <w:noProof/>
+            </w:rPr>
+          </w:pPr>
+          <w:hyperlink w:anchor="_Toc175324400" w:history="1">
+            <w:r>
+              <w:rPr>
+                <w:rStyle w:val="Hyperlink"/>
+                <w:noProof/>
+              </w:rPr>
+              <w:t>Music</w:t>
+            </w:r>
+            <w:r>
+              <w:rPr>
+                <w:noProof/>
+                <w:webHidden/>
+              </w:rPr>
+              <w:tab/>
+            </w:r>
+            <w:r>
+              <w:rPr>
+                <w:noProof/>
+                <w:webHidden/>
+              </w:rPr>
+              <w:fldChar w:fldCharType="begin"/>
+            </w:r>
+            <w:r>
+              <w:rPr>
+                <w:noProof/>
+                <w:webHidden/>
+              </w:rPr>
+              <w:instrText xml:space="preserve"> PAGEREF _Toc175324400 \h </w:instrText>
+            </w:r>
+            <w:r>
+              <w:rPr>
+                <w:noProof/>
+                <w:webHidden/>
+              </w:rPr>
+            </w:r>
+            <w:r>
+              <w:rPr>
+                <w:noProof/>
+                <w:webHidden/>
+              </w:rPr>
+              <w:fldChar w:fldCharType="separate"/>
+            </w:r>
+            <w:r>
+              <w:rPr>
+                <w:noProof/>
+                <w:webHidden/>
+              </w:rPr>
+              <w:t>5</w:t>
+            </w:r>
+            <w:r>
+              <w:rPr>
+                <w:noProof/>
+                <w:webHidden/>
+              </w:rPr>
+              <w:fldChar w:fldCharType="end"/>
+            </w:r>
+          </w:hyperlink>
+        </w:p>
+        <w:p>
+          <w:pPr>
+            <w:pStyle w:val="Verzeichnis3"/>
+            <w:tabs>
+              <w:tab w:val="right" w:leader="dot" w:pos="9350"/>
+            </w:tabs>
+            <w:rPr>
+              <w:noProof/>
+            </w:rPr>
+          </w:pPr>
+          <w:hyperlink w:anchor="_Toc175324401" w:history="1">
+            <w:r>
+              <w:rPr>
+                <w:rStyle w:val="Hyperlink"/>
+                <w:noProof/>
+              </w:rPr>
+              <w:t>Sound Effects</w:t>
+            </w:r>
+            <w:r>
+              <w:rPr>
+                <w:noProof/>
+                <w:webHidden/>
+              </w:rPr>
+              <w:tab/>
+            </w:r>
+            <w:r>
+              <w:rPr>
+                <w:noProof/>
+                <w:webHidden/>
+              </w:rPr>
+              <w:fldChar w:fldCharType="begin"/>
+            </w:r>
+            <w:r>
+              <w:rPr>
+                <w:noProof/>
+                <w:webHidden/>
+              </w:rPr>
+              <w:instrText xml:space="preserve"> PAGEREF _Toc175324401 \h </w:instrText>
+            </w:r>
+            <w:r>
+              <w:rPr>
+                <w:noProof/>
+                <w:webHidden/>
+              </w:rPr>
+            </w:r>
+            <w:r>
+              <w:rPr>
+                <w:noProof/>
+                <w:webHidden/>
+              </w:rPr>
+              <w:fldChar w:fldCharType="separate"/>
+            </w:r>
+            <w:r>
+              <w:rPr>
+                <w:noProof/>
+                <w:webHidden/>
+              </w:rPr>
+              <w:t>5</w:t>
+            </w:r>
+            <w:r>
+              <w:rPr>
+                <w:noProof/>
+                <w:webHidden/>
+              </w:rPr>
+              <w:fldChar w:fldCharType="end"/>
+            </w:r>
+          </w:hyperlink>
+        </w:p>
+        <w:p>
+          <w:pPr>
+            <w:pStyle w:val="Verzeichnis2"/>
+            <w:tabs>
+              <w:tab w:val="right" w:leader="dot" w:pos="9350"/>
+            </w:tabs>
+            <w:rPr>
+              <w:noProof/>
+            </w:rPr>
+          </w:pPr>
+          <w:hyperlink w:anchor="_Toc175324402" w:history="1">
+            <w:r>
+              <w:rPr>
+                <w:rStyle w:val="Hyperlink"/>
+                <w:noProof/>
+              </w:rPr>
+              <w:t>Game Experience</w:t>
+            </w:r>
+            <w:r>
+              <w:rPr>
+                <w:noProof/>
+                <w:webHidden/>
+              </w:rPr>
+              <w:tab/>
+            </w:r>
+            <w:r>
+              <w:rPr>
+                <w:noProof/>
+                <w:webHidden/>
+              </w:rPr>
+              <w:fldChar w:fldCharType="begin"/>
+            </w:r>
+            <w:r>
+              <w:rPr>
+                <w:noProof/>
+                <w:webHidden/>
+              </w:rPr>
+              <w:instrText xml:space="preserve"> PAGEREF _Toc175324402 \h </w:instrText>
+            </w:r>
+            <w:r>
+              <w:rPr>
+                <w:noProof/>
+                <w:webHidden/>
+              </w:rPr>
+            </w:r>
+            <w:r>
+              <w:rPr>
+                <w:noProof/>
+                <w:webHidden/>
+              </w:rPr>
+              <w:fldChar w:fldCharType="separate"/>
+            </w:r>
+            <w:r>
+              <w:rPr>
+                <w:noProof/>
+                <w:webHidden/>
+              </w:rPr>
+              <w:t>5</w:t>
+            </w:r>
+            <w:r>
+              <w:rPr>
+                <w:noProof/>
+                <w:webHidden/>
+              </w:rPr>
+              <w:fldChar w:fldCharType="end"/>
+            </w:r>
+          </w:hyperlink>
+        </w:p>
+        <w:p>
+          <w:pPr>
+            <w:pStyle w:val="Verzeichnis3"/>
+            <w:tabs>
+              <w:tab w:val="right" w:leader="dot" w:pos="9350"/>
+            </w:tabs>
+            <w:rPr>
+              <w:noProof/>
+            </w:rPr>
+          </w:pPr>
+          <w:hyperlink w:anchor="_Toc175324403" w:history="1">
+            <w:r>
+              <w:rPr>
+                <w:rStyle w:val="Hyperlink"/>
+                <w:noProof/>
+              </w:rPr>
+              <w:t>UI</w:t>
+            </w:r>
+            <w:r>
+              <w:rPr>
+                <w:noProof/>
+                <w:webHidden/>
+              </w:rPr>
+              <w:tab/>
+            </w:r>
+            <w:r>
+              <w:rPr>
+                <w:noProof/>
+                <w:webHidden/>
+              </w:rPr>
+              <w:fldChar w:fldCharType="begin"/>
+            </w:r>
+            <w:r>
+              <w:rPr>
+                <w:noProof/>
+                <w:webHidden/>
+              </w:rPr>
+              <w:instrText xml:space="preserve"> PAGEREF _Toc175324403 \h </w:instrText>
+            </w:r>
+            <w:r>
+              <w:rPr>
+                <w:noProof/>
+                <w:webHidden/>
+              </w:rPr>
+            </w:r>
+            <w:r>
+              <w:rPr>
+                <w:noProof/>
+                <w:webHidden/>
+              </w:rPr>
+              <w:fldChar w:fldCharType="separate"/>
+            </w:r>
+            <w:r>
+              <w:rPr>
+                <w:noProof/>
+                <w:webHidden/>
+              </w:rPr>
+              <w:t>5</w:t>
+            </w:r>
+            <w:r>
+              <w:rPr>
+                <w:noProof/>
+                <w:webHidden/>
+              </w:rPr>
+              <w:fldChar w:fldCharType="end"/>
+            </w:r>
+          </w:hyperlink>
+        </w:p>
+        <w:p>
+          <w:pPr>
+            <w:pStyle w:val="Verzeichnis3"/>
+            <w:tabs>
+              <w:tab w:val="right" w:leader="dot" w:pos="9350"/>
+            </w:tabs>
+            <w:rPr>
+              <w:noProof/>
+            </w:rPr>
+          </w:pPr>
+          <w:hyperlink w:anchor="_Toc175324404" w:history="1">
+            <w:r>
+              <w:rPr>
+                <w:rStyle w:val="Hyperlink"/>
+                <w:noProof/>
+              </w:rPr>
+              <w:t>Controls</w:t>
+            </w:r>
+            <w:r>
+              <w:rPr>
+                <w:noProof/>
+                <w:webHidden/>
+              </w:rPr>
+              <w:tab/>
+            </w:r>
+            <w:r>
+              <w:rPr>
+                <w:noProof/>
+                <w:webHidden/>
+              </w:rPr>
+              <w:fldChar w:fldCharType="begin"/>
+            </w:r>
+            <w:r>
+              <w:rPr>
+                <w:noProof/>
+                <w:webHidden/>
+              </w:rPr>
+              <w:instrText xml:space="preserve"> PAGEREF _Toc175324404 \h </w:instrText>
+            </w:r>
+            <w:r>
+              <w:rPr>
+                <w:noProof/>
+                <w:webHidden/>
+              </w:rPr>
+            </w:r>
+            <w:r>
+              <w:rPr>
+                <w:noProof/>
+                <w:webHidden/>
+              </w:rPr>
+              <w:fldChar w:fldCharType="separate"/>
+            </w:r>
+            <w:r>
+              <w:rPr>
+                <w:noProof/>
+                <w:webHidden/>
+              </w:rPr>
+              <w:t>5</w:t>
+            </w:r>
+            <w:r>
+              <w:rPr>
+                <w:noProof/>
+                <w:webHidden/>
+              </w:rPr>
+              <w:fldChar w:fldCharType="end"/>
+            </w:r>
+          </w:hyperlink>
+        </w:p>
+        <w:p>
+          <w:pPr>
+            <w:pStyle w:val="Verzeichnis2"/>
+            <w:tabs>
+              <w:tab w:val="right" w:leader="dot" w:pos="9350"/>
+            </w:tabs>
+            <w:rPr>
+              <w:noProof/>
+            </w:rPr>
+          </w:pPr>
+          <w:hyperlink w:anchor="_Toc175324405" w:history="1">
+            <w:r>
+              <w:rPr>
+                <w:rStyle w:val="Hyperlink"/>
+                <w:noProof/>
+              </w:rPr>
+              <w:t>Development Timeline</w:t>
+            </w:r>
+            <w:r>
+              <w:rPr>
+                <w:noProof/>
+                <w:webHidden/>
+              </w:rPr>
+              <w:tab/>
+            </w:r>
+            <w:r>
+              <w:rPr>
+                <w:noProof/>
+                <w:webHidden/>
+              </w:rPr>
+              <w:fldChar w:fldCharType="begin"/>
+            </w:r>
+            <w:r>
+              <w:rPr>
+                <w:noProof/>
+                <w:webHidden/>
+              </w:rPr>
+              <w:instrText xml:space="preserve"> PAGEREF _Toc175324405 \h </w:instrText>
+            </w:r>
+            <w:r>
+              <w:rPr>
+                <w:noProof/>
+                <w:webHidden/>
+              </w:rPr>
+            </w:r>
+            <w:r>
+              <w:rPr>
+                <w:noProof/>
+                <w:webHidden/>
+              </w:rPr>
+              <w:fldChar w:fldCharType="separate"/>
+            </w:r>
+            <w:r>
+              <w:rPr>
+                <w:noProof/>
+                <w:webHidden/>
+              </w:rPr>
+              <w:t>6</w:t>
+            </w:r>
+            <w:r>
+              <w:rPr>
+                <w:noProof/>
+                <w:webHidden/>
+              </w:rPr>
+              <w:fldChar w:fldCharType="end"/>
+            </w:r>
+          </w:hyperlink>
+        </w:p>
+        <w:p>
           <w:r>
             <w:rPr>
               <w:b/>
-              <w:sz w:val="30"/>
-              <w:szCs w:val="30"/>
+              <w:bCs/>
+              <w:lang w:val="de-DE"/>
             </w:rPr>
-            <w:tab/>
-          </w:r>
-          <w:r>
-            <w:fldChar w:fldCharType="begin"/>
-          </w:r>
-          <w:r>
-            <w:instrText xml:space="preserve"> PAGEREF _hsocr1h7bri7 \h </w:instrText>
-          </w:r>
-          <w:r>
-            <w:fldChar w:fldCharType="separate"/>
-          </w:r>
-          <w:r>
-            <w:rPr>
-              <w:b/>
-              <w:sz w:val="30"/>
-              <w:szCs w:val="30"/>
-            </w:rPr>
-            <w:t>2</w:t>
-          </w:r>
-          <w:r>
-            <w:fldChar w:fldCharType="end"/>
-          </w:r>
-        </w:p>
-        <w:p>
-          <w:pPr>
-            <w:tabs>
-              <w:tab w:val="right" w:pos="9360"/>
-            </w:tabs>
-            <w:spacing w:before="60" w:line="240" w:lineRule="auto"/>
-            <w:ind w:left="360"/>
-            <w:rPr>
-              <w:sz w:val="30"/>
-              <w:szCs w:val="30"/>
-            </w:rPr>
-          </w:pPr>
-          <w:hyperlink w:anchor="_cs1x44f4u87l">
-            <w:r>
-              <w:rPr>
-                <w:sz w:val="30"/>
-                <w:szCs w:val="30"/>
-              </w:rPr>
-              <w:t>Game Summary</w:t>
-            </w:r>
-          </w:hyperlink>
-          <w:r>
-            <w:rPr>
-              <w:sz w:val="30"/>
-              <w:szCs w:val="30"/>
-            </w:rPr>
-            <w:tab/>
-          </w:r>
-          <w:r>
-            <w:fldChar w:fldCharType="begin"/>
-          </w:r>
-          <w:r>
-            <w:instrText xml:space="preserve"> PAGEREF _cs1x44f4u87l \h </w:instrText>
-          </w:r>
-          <w:r>
-            <w:fldChar w:fldCharType="separate"/>
-          </w:r>
-          <w:r>
-            <w:rPr>
-              <w:sz w:val="30"/>
-              <w:szCs w:val="30"/>
-            </w:rPr>
-            <w:t>2</w:t>
-          </w:r>
-          <w:r>
-            <w:fldChar w:fldCharType="end"/>
-          </w:r>
-        </w:p>
-        <w:p>
-          <w:pPr>
-            <w:tabs>
-              <w:tab w:val="right" w:pos="9360"/>
-            </w:tabs>
-            <w:spacing w:before="60" w:line="240" w:lineRule="auto"/>
-            <w:ind w:left="360"/>
-            <w:rPr>
-              <w:sz w:val="30"/>
-              <w:szCs w:val="30"/>
-            </w:rPr>
-          </w:pPr>
-          <w:hyperlink w:anchor="_lbh33z51d5yr">
-            <w:r>
-              <w:rPr>
-                <w:sz w:val="30"/>
-                <w:szCs w:val="30"/>
-              </w:rPr>
-              <w:t>Inspiration</w:t>
-            </w:r>
-          </w:hyperlink>
-          <w:r>
-            <w:rPr>
-              <w:sz w:val="30"/>
-              <w:szCs w:val="30"/>
-            </w:rPr>
-            <w:tab/>
-          </w:r>
-          <w:r>
-            <w:fldChar w:fldCharType="begin"/>
-          </w:r>
-          <w:r>
-            <w:instrText xml:space="preserve"> PAGEREF _lbh33z51d5yr \h </w:instrText>
-          </w:r>
-          <w:r>
-            <w:fldChar w:fldCharType="separate"/>
-          </w:r>
-          <w:r>
-            <w:rPr>
-              <w:sz w:val="30"/>
-              <w:szCs w:val="30"/>
-            </w:rPr>
-            <w:t>2</w:t>
-          </w:r>
-          <w:r>
-            <w:fldChar w:fldCharType="end"/>
-          </w:r>
-        </w:p>
-        <w:p>
-          <w:pPr>
-            <w:tabs>
-              <w:tab w:val="right" w:pos="9360"/>
-            </w:tabs>
-            <w:spacing w:before="60" w:line="240" w:lineRule="auto"/>
-            <w:ind w:left="360"/>
-            <w:rPr>
-              <w:sz w:val="30"/>
-              <w:szCs w:val="30"/>
-            </w:rPr>
-          </w:pPr>
-          <w:hyperlink w:anchor="_ctsr07kbgx7j">
-            <w:r>
-              <w:rPr>
-                <w:sz w:val="30"/>
-                <w:szCs w:val="30"/>
-              </w:rPr>
-              <w:t>Player Experience</w:t>
-            </w:r>
-          </w:hyperlink>
-          <w:r>
-            <w:rPr>
-              <w:sz w:val="30"/>
-              <w:szCs w:val="30"/>
-            </w:rPr>
-            <w:tab/>
-          </w:r>
-          <w:r>
-            <w:fldChar w:fldCharType="begin"/>
-          </w:r>
-          <w:r>
-            <w:instrText xml:space="preserve"> PAGEREF _ctsr07kbgx7j \h </w:instrText>
-          </w:r>
-          <w:r>
-            <w:fldChar w:fldCharType="separate"/>
-          </w:r>
-          <w:r>
-            <w:rPr>
-              <w:sz w:val="30"/>
-              <w:szCs w:val="30"/>
-            </w:rPr>
-            <w:t>2</w:t>
-          </w:r>
-          <w:r>
-            <w:fldChar w:fldCharType="end"/>
-          </w:r>
-        </w:p>
-        <w:p>
-          <w:pPr>
-            <w:tabs>
-              <w:tab w:val="right" w:pos="9360"/>
-            </w:tabs>
-            <w:spacing w:before="60" w:line="240" w:lineRule="auto"/>
-            <w:ind w:left="360"/>
-            <w:rPr>
-              <w:sz w:val="30"/>
-              <w:szCs w:val="30"/>
-            </w:rPr>
-          </w:pPr>
-          <w:hyperlink w:anchor="_jbgbd05p9r45">
-            <w:r>
-              <w:rPr>
-                <w:sz w:val="30"/>
-                <w:szCs w:val="30"/>
-              </w:rPr>
-              <w:t>Platform</w:t>
-            </w:r>
-          </w:hyperlink>
-          <w:r>
-            <w:rPr>
-              <w:sz w:val="30"/>
-              <w:szCs w:val="30"/>
-            </w:rPr>
-            <w:tab/>
-          </w:r>
-          <w:r>
-            <w:fldChar w:fldCharType="begin"/>
-          </w:r>
-          <w:r>
-            <w:instrText xml:space="preserve"> PAGEREF _jbgbd05p9r45 \h </w:instrText>
-          </w:r>
-          <w:r>
-            <w:fldChar w:fldCharType="separate"/>
-          </w:r>
-          <w:r>
-            <w:rPr>
-              <w:sz w:val="30"/>
-              <w:szCs w:val="30"/>
-            </w:rPr>
-            <w:t>3</w:t>
-          </w:r>
-          <w:r>
-            <w:fldChar w:fldCharType="end"/>
-          </w:r>
-        </w:p>
-        <w:p>
-          <w:pPr>
-            <w:tabs>
-              <w:tab w:val="right" w:pos="9360"/>
-            </w:tabs>
-            <w:spacing w:before="60" w:line="240" w:lineRule="auto"/>
-            <w:ind w:left="360"/>
-            <w:rPr>
-              <w:sz w:val="30"/>
-              <w:szCs w:val="30"/>
-            </w:rPr>
-          </w:pPr>
-          <w:hyperlink w:anchor="_qki4yp1hr52t">
-            <w:r>
-              <w:rPr>
-                <w:sz w:val="30"/>
-                <w:szCs w:val="30"/>
-              </w:rPr>
-              <w:t>Development Software</w:t>
-            </w:r>
-          </w:hyperlink>
-          <w:r>
-            <w:rPr>
-              <w:sz w:val="30"/>
-              <w:szCs w:val="30"/>
-            </w:rPr>
-            <w:tab/>
-          </w:r>
-          <w:r>
-            <w:fldChar w:fldCharType="begin"/>
-          </w:r>
-          <w:r>
-            <w:instrText xml:space="preserve"> PAGEREF _qki4yp1hr52t \h </w:instrText>
-          </w:r>
-          <w:r>
-            <w:fldChar w:fldCharType="separate"/>
-          </w:r>
-          <w:r>
-            <w:rPr>
-              <w:sz w:val="30"/>
-              <w:szCs w:val="30"/>
-            </w:rPr>
-            <w:t>3</w:t>
-          </w:r>
-          <w:r>
-            <w:fldChar w:fldCharType="end"/>
-          </w:r>
-        </w:p>
-        <w:p>
-          <w:pPr>
-            <w:tabs>
-              <w:tab w:val="right" w:pos="9360"/>
-            </w:tabs>
-            <w:spacing w:before="60" w:line="240" w:lineRule="auto"/>
-            <w:ind w:left="360"/>
-            <w:rPr>
-              <w:sz w:val="30"/>
-              <w:szCs w:val="30"/>
-            </w:rPr>
-          </w:pPr>
-          <w:hyperlink w:anchor="_e2dtzid2e6zz">
-            <w:r>
-              <w:rPr>
-                <w:sz w:val="30"/>
-                <w:szCs w:val="30"/>
-              </w:rPr>
-              <w:t>Genre</w:t>
-            </w:r>
-          </w:hyperlink>
-          <w:r>
-            <w:rPr>
-              <w:sz w:val="30"/>
-              <w:szCs w:val="30"/>
-            </w:rPr>
-            <w:tab/>
-          </w:r>
-          <w:r>
-            <w:fldChar w:fldCharType="begin"/>
-          </w:r>
-          <w:r>
-            <w:instrText xml:space="preserve"> PAGEREF _e2dtzid2e6zz \h </w:instrText>
-          </w:r>
-          <w:r>
-            <w:fldChar w:fldCharType="separate"/>
-          </w:r>
-          <w:r>
-            <w:rPr>
-              <w:sz w:val="30"/>
-              <w:szCs w:val="30"/>
-            </w:rPr>
-            <w:t>3</w:t>
-          </w:r>
-          <w:r>
-            <w:fldChar w:fldCharType="end"/>
-          </w:r>
-        </w:p>
-        <w:p>
-          <w:pPr>
-            <w:tabs>
-              <w:tab w:val="right" w:pos="9360"/>
-            </w:tabs>
-            <w:spacing w:before="60" w:line="240" w:lineRule="auto"/>
-            <w:ind w:left="360"/>
-            <w:rPr>
-              <w:sz w:val="30"/>
-              <w:szCs w:val="30"/>
-            </w:rPr>
-          </w:pPr>
-          <w:hyperlink w:anchor="_jbmf5pbr5wnw">
-            <w:r>
-              <w:rPr>
-                <w:sz w:val="30"/>
-                <w:szCs w:val="30"/>
-              </w:rPr>
-              <w:t>Target Audience</w:t>
-            </w:r>
-          </w:hyperlink>
-          <w:r>
-            <w:rPr>
-              <w:sz w:val="30"/>
-              <w:szCs w:val="30"/>
-            </w:rPr>
-            <w:tab/>
-          </w:r>
-          <w:r>
-            <w:fldChar w:fldCharType="begin"/>
-          </w:r>
-          <w:r>
-            <w:instrText xml:space="preserve"> PAGEREF _jbmf5pbr5wnw \h </w:instrText>
-          </w:r>
-          <w:r>
-            <w:fldChar w:fldCharType="separate"/>
-          </w:r>
-          <w:r>
-            <w:rPr>
-              <w:sz w:val="30"/>
-              <w:szCs w:val="30"/>
-            </w:rPr>
-            <w:t>3</w:t>
-          </w:r>
-          <w:r>
-            <w:fldChar w:fldCharType="end"/>
-          </w:r>
-        </w:p>
-        <w:p>
-          <w:pPr>
-            <w:tabs>
-              <w:tab w:val="right" w:pos="9360"/>
-            </w:tabs>
-            <w:spacing w:before="200" w:line="240" w:lineRule="auto"/>
-            <w:rPr>
-              <w:b/>
-              <w:sz w:val="30"/>
-              <w:szCs w:val="30"/>
-            </w:rPr>
-          </w:pPr>
-          <w:hyperlink w:anchor="_u6qp025jqn5k">
-            <w:r>
-              <w:rPr>
-                <w:b/>
-                <w:sz w:val="30"/>
-                <w:szCs w:val="30"/>
-              </w:rPr>
-              <w:t>Concept</w:t>
-            </w:r>
-          </w:hyperlink>
-          <w:r>
-            <w:rPr>
-              <w:b/>
-              <w:sz w:val="30"/>
-              <w:szCs w:val="30"/>
-            </w:rPr>
-            <w:tab/>
-          </w:r>
-          <w:r>
-            <w:fldChar w:fldCharType="begin"/>
-          </w:r>
-          <w:r>
-            <w:instrText xml:space="preserve"> PAGEREF _u6qp025jqn5k \h </w:instrText>
-          </w:r>
-          <w:r>
-            <w:fldChar w:fldCharType="separate"/>
-          </w:r>
-          <w:r>
-            <w:rPr>
-              <w:b/>
-              <w:sz w:val="30"/>
-              <w:szCs w:val="30"/>
-            </w:rPr>
-            <w:t>3</w:t>
-          </w:r>
-          <w:r>
-            <w:fldChar w:fldCharType="end"/>
-          </w:r>
-        </w:p>
-        <w:p>
-          <w:pPr>
-            <w:tabs>
-              <w:tab w:val="right" w:pos="9360"/>
-            </w:tabs>
-            <w:spacing w:before="60" w:line="240" w:lineRule="auto"/>
-            <w:ind w:left="360"/>
-            <w:rPr>
-              <w:sz w:val="30"/>
-              <w:szCs w:val="30"/>
-            </w:rPr>
-          </w:pPr>
-          <w:hyperlink w:anchor="_bthowosf56oe">
-            <w:r>
-              <w:rPr>
-                <w:sz w:val="30"/>
-                <w:szCs w:val="30"/>
-              </w:rPr>
-              <w:t>Gameplay overview</w:t>
-            </w:r>
-          </w:hyperlink>
-          <w:r>
-            <w:rPr>
-              <w:sz w:val="30"/>
-              <w:szCs w:val="30"/>
-            </w:rPr>
-            <w:tab/>
-          </w:r>
-          <w:r>
-            <w:fldChar w:fldCharType="begin"/>
-          </w:r>
-          <w:r>
-            <w:instrText xml:space="preserve"> PAGEREF _bthowosf56oe \h </w:instrText>
-          </w:r>
-          <w:r>
-            <w:fldChar w:fldCharType="separate"/>
-          </w:r>
-          <w:r>
-            <w:rPr>
-              <w:sz w:val="30"/>
-              <w:szCs w:val="30"/>
-            </w:rPr>
-            <w:t>3</w:t>
-          </w:r>
-          <w:r>
-            <w:fldChar w:fldCharType="end"/>
-          </w:r>
-        </w:p>
-        <w:p>
-          <w:pPr>
-            <w:tabs>
-              <w:tab w:val="right" w:pos="9360"/>
-            </w:tabs>
-            <w:spacing w:before="60" w:line="240" w:lineRule="auto"/>
-            <w:ind w:left="360"/>
-            <w:rPr>
-              <w:sz w:val="30"/>
-              <w:szCs w:val="30"/>
-            </w:rPr>
-          </w:pPr>
-          <w:hyperlink w:anchor="_syu9g7w3n7m6">
-            <w:r>
-              <w:rPr>
-                <w:sz w:val="30"/>
-                <w:szCs w:val="30"/>
-              </w:rPr>
-              <w:t>Theme Interpretation (Sacrifice Is Strength)</w:t>
-            </w:r>
-          </w:hyperlink>
-          <w:r>
-            <w:rPr>
-              <w:sz w:val="30"/>
-              <w:szCs w:val="30"/>
-            </w:rPr>
-            <w:tab/>
-          </w:r>
-          <w:r>
-            <w:fldChar w:fldCharType="begin"/>
-          </w:r>
-          <w:r>
-            <w:instrText xml:space="preserve"> PAGEREF _syu9g7w3n7m6 \h </w:instrText>
-          </w:r>
-          <w:r>
-            <w:fldChar w:fldCharType="separate"/>
-          </w:r>
-          <w:r>
-            <w:rPr>
-              <w:sz w:val="30"/>
-              <w:szCs w:val="30"/>
-            </w:rPr>
-            <w:t>4</w:t>
-          </w:r>
-          <w:r>
-            <w:fldChar w:fldCharType="end"/>
-          </w:r>
-        </w:p>
-        <w:p>
-          <w:pPr>
-            <w:tabs>
-              <w:tab w:val="right" w:pos="9360"/>
-            </w:tabs>
-            <w:spacing w:before="60" w:line="240" w:lineRule="auto"/>
-            <w:ind w:left="360"/>
-            <w:rPr>
-              <w:sz w:val="30"/>
-              <w:szCs w:val="30"/>
-            </w:rPr>
-          </w:pPr>
-          <w:hyperlink w:anchor="_jcjh7x82c5yt">
-            <w:r>
-              <w:rPr>
-                <w:sz w:val="30"/>
-                <w:szCs w:val="30"/>
-              </w:rPr>
-              <w:t>Primary Mechanics</w:t>
-            </w:r>
-          </w:hyperlink>
-          <w:r>
-            <w:rPr>
-              <w:sz w:val="30"/>
-              <w:szCs w:val="30"/>
-            </w:rPr>
-            <w:tab/>
-          </w:r>
-          <w:r>
-            <w:fldChar w:fldCharType="begin"/>
-          </w:r>
-          <w:r>
-            <w:instrText xml:space="preserve"> PAGEREF _jcjh7x82c5yt \h </w:instrText>
-          </w:r>
-          <w:r>
-            <w:fldChar w:fldCharType="separate"/>
-          </w:r>
-          <w:r>
-            <w:rPr>
-              <w:sz w:val="30"/>
-              <w:szCs w:val="30"/>
-            </w:rPr>
-            <w:t>4</w:t>
-          </w:r>
-          <w:r>
-            <w:fldChar w:fldCharType="end"/>
-          </w:r>
-        </w:p>
-        <w:p>
-          <w:pPr>
-            <w:tabs>
-              <w:tab w:val="right" w:pos="9360"/>
-            </w:tabs>
-            <w:spacing w:before="60" w:line="240" w:lineRule="auto"/>
-            <w:ind w:left="360"/>
-            <w:rPr>
-              <w:sz w:val="30"/>
-              <w:szCs w:val="30"/>
-            </w:rPr>
-          </w:pPr>
-          <w:hyperlink w:anchor="_8xothe8iavb9">
-            <w:r>
-              <w:rPr>
-                <w:sz w:val="30"/>
-                <w:szCs w:val="30"/>
-              </w:rPr>
-              <w:t>Secondary Mechanics</w:t>
-            </w:r>
-          </w:hyperlink>
-          <w:r>
-            <w:rPr>
-              <w:sz w:val="30"/>
-              <w:szCs w:val="30"/>
-            </w:rPr>
-            <w:tab/>
-          </w:r>
-          <w:r>
-            <w:fldChar w:fldCharType="begin"/>
-          </w:r>
-          <w:r>
-            <w:instrText xml:space="preserve"> PAGEREF _8xothe8iavb9 \h </w:instrText>
-          </w:r>
-          <w:r>
-            <w:fldChar w:fldCharType="separate"/>
-          </w:r>
-          <w:r>
-            <w:rPr>
-              <w:sz w:val="30"/>
-              <w:szCs w:val="30"/>
-            </w:rPr>
-            <w:t>5</w:t>
-          </w:r>
-          <w:r>
-            <w:fldChar w:fldCharType="end"/>
-          </w:r>
-        </w:p>
-        <w:p>
-          <w:pPr>
-            <w:tabs>
-              <w:tab w:val="right" w:pos="9360"/>
-            </w:tabs>
-            <w:spacing w:before="200" w:line="240" w:lineRule="auto"/>
-            <w:rPr>
-              <w:b/>
-              <w:sz w:val="30"/>
-              <w:szCs w:val="30"/>
-            </w:rPr>
-          </w:pPr>
-          <w:hyperlink w:anchor="_fd7k7ms9xahz">
-            <w:r>
-              <w:rPr>
-                <w:b/>
-                <w:sz w:val="30"/>
-                <w:szCs w:val="30"/>
-              </w:rPr>
-              <w:t>Art</w:t>
-            </w:r>
-          </w:hyperlink>
-          <w:r>
-            <w:rPr>
-              <w:b/>
-              <w:sz w:val="30"/>
-              <w:szCs w:val="30"/>
-            </w:rPr>
-            <w:tab/>
-          </w:r>
-          <w:r>
-            <w:fldChar w:fldCharType="begin"/>
-          </w:r>
-          <w:r>
-            <w:instrText xml:space="preserve"> PAGEREF _fd7k7ms9xahz \h </w:instrText>
-          </w:r>
-          <w:r>
-            <w:fldChar w:fldCharType="separate"/>
-          </w:r>
-          <w:r>
-            <w:rPr>
-              <w:b/>
-              <w:sz w:val="30"/>
-              <w:szCs w:val="30"/>
-            </w:rPr>
-            <w:t>6</w:t>
-          </w:r>
-          <w:r>
-            <w:fldChar w:fldCharType="end"/>
-          </w:r>
-        </w:p>
-        <w:p>
-          <w:pPr>
-            <w:tabs>
-              <w:tab w:val="right" w:pos="9360"/>
-            </w:tabs>
-            <w:spacing w:before="60" w:line="240" w:lineRule="auto"/>
-            <w:ind w:left="360"/>
-            <w:rPr>
-              <w:sz w:val="30"/>
-              <w:szCs w:val="30"/>
-            </w:rPr>
-          </w:pPr>
-          <w:hyperlink w:anchor="_d6rhu12civ1h">
-            <w:r>
-              <w:rPr>
-                <w:sz w:val="30"/>
-                <w:szCs w:val="30"/>
-              </w:rPr>
-              <w:t>Theme Interpretation</w:t>
-            </w:r>
-          </w:hyperlink>
-          <w:r>
-            <w:rPr>
-              <w:sz w:val="30"/>
-              <w:szCs w:val="30"/>
-            </w:rPr>
-            <w:tab/>
-          </w:r>
-          <w:r>
-            <w:fldChar w:fldCharType="begin"/>
-          </w:r>
-          <w:r>
-            <w:instrText xml:space="preserve"> PAGEREF _d6rhu12civ1h \h </w:instrText>
-          </w:r>
-          <w:r>
-            <w:fldChar w:fldCharType="separate"/>
-          </w:r>
-          <w:r>
-            <w:rPr>
-              <w:sz w:val="30"/>
-              <w:szCs w:val="30"/>
-            </w:rPr>
-            <w:t>6</w:t>
-          </w:r>
-          <w:r>
-            <w:fldChar w:fldCharType="end"/>
-          </w:r>
-        </w:p>
-        <w:p>
-          <w:pPr>
-            <w:tabs>
-              <w:tab w:val="right" w:pos="9360"/>
-            </w:tabs>
-            <w:spacing w:before="60" w:line="240" w:lineRule="auto"/>
-            <w:ind w:left="360"/>
-            <w:rPr>
-              <w:sz w:val="30"/>
-              <w:szCs w:val="30"/>
-            </w:rPr>
-          </w:pPr>
-          <w:hyperlink w:anchor="_i362so7pn7yr">
-            <w:r>
-              <w:rPr>
-                <w:sz w:val="30"/>
-                <w:szCs w:val="30"/>
-              </w:rPr>
-              <w:t>Design</w:t>
-            </w:r>
-          </w:hyperlink>
-          <w:r>
-            <w:rPr>
-              <w:sz w:val="30"/>
-              <w:szCs w:val="30"/>
-            </w:rPr>
-            <w:tab/>
-          </w:r>
-          <w:r>
-            <w:fldChar w:fldCharType="begin"/>
-          </w:r>
-          <w:r>
-            <w:instrText xml:space="preserve"> PAGEREF _i362so7pn7yr \h </w:instrText>
-          </w:r>
-          <w:r>
-            <w:fldChar w:fldCharType="separate"/>
-          </w:r>
-          <w:r>
-            <w:rPr>
-              <w:sz w:val="30"/>
-              <w:szCs w:val="30"/>
-            </w:rPr>
-            <w:t>6</w:t>
-          </w:r>
-          <w:r>
-            <w:fldChar w:fldCharType="end"/>
-          </w:r>
-        </w:p>
-        <w:p>
-          <w:pPr>
-            <w:tabs>
-              <w:tab w:val="right" w:pos="9360"/>
-            </w:tabs>
-            <w:spacing w:before="200" w:line="240" w:lineRule="auto"/>
-            <w:rPr>
-              <w:b/>
-              <w:sz w:val="30"/>
-              <w:szCs w:val="30"/>
-            </w:rPr>
-          </w:pPr>
-          <w:hyperlink w:anchor="_ntz103b9on00">
-            <w:r>
-              <w:rPr>
-                <w:b/>
-                <w:sz w:val="30"/>
-                <w:szCs w:val="30"/>
-              </w:rPr>
-              <w:t>Audio</w:t>
-            </w:r>
-          </w:hyperlink>
-          <w:r>
-            <w:rPr>
-              <w:b/>
-              <w:sz w:val="30"/>
-              <w:szCs w:val="30"/>
-            </w:rPr>
-            <w:tab/>
-          </w:r>
-          <w:r>
-            <w:fldChar w:fldCharType="begin"/>
-          </w:r>
-          <w:r>
-            <w:instrText xml:space="preserve"> PAGEREF _ntz103b9on00 \h </w:instrText>
-          </w:r>
-          <w:r>
-            <w:fldChar w:fldCharType="separate"/>
-          </w:r>
-          <w:r>
-            <w:rPr>
-              <w:b/>
-              <w:sz w:val="30"/>
-              <w:szCs w:val="30"/>
-            </w:rPr>
-            <w:t>7</w:t>
-          </w:r>
-          <w:r>
-            <w:fldChar w:fldCharType="end"/>
-          </w:r>
-        </w:p>
-        <w:p>
-          <w:pPr>
-            <w:tabs>
-              <w:tab w:val="right" w:pos="9360"/>
-            </w:tabs>
-            <w:spacing w:before="60" w:line="240" w:lineRule="auto"/>
-            <w:ind w:left="360"/>
-            <w:rPr>
-              <w:sz w:val="30"/>
-              <w:szCs w:val="30"/>
-            </w:rPr>
-          </w:pPr>
-          <w:hyperlink w:anchor="_4jwca12ji8fd">
-            <w:r>
-              <w:rPr>
-                <w:sz w:val="30"/>
-                <w:szCs w:val="30"/>
-              </w:rPr>
-              <w:t>Music</w:t>
-            </w:r>
-          </w:hyperlink>
-          <w:r>
-            <w:rPr>
-              <w:sz w:val="30"/>
-              <w:szCs w:val="30"/>
-            </w:rPr>
-            <w:tab/>
-          </w:r>
-          <w:r>
-            <w:fldChar w:fldCharType="begin"/>
-          </w:r>
-          <w:r>
-            <w:instrText xml:space="preserve"> PAGEREF _4jwca12ji8fd \h </w:instrText>
-          </w:r>
-          <w:r>
-            <w:fldChar w:fldCharType="separate"/>
-          </w:r>
-          <w:r>
-            <w:rPr>
-              <w:sz w:val="30"/>
-              <w:szCs w:val="30"/>
-            </w:rPr>
-            <w:t>7</w:t>
-          </w:r>
-          <w:r>
-            <w:fldChar w:fldCharType="end"/>
-          </w:r>
-        </w:p>
-        <w:p>
-          <w:pPr>
-            <w:tabs>
-              <w:tab w:val="right" w:pos="9360"/>
-            </w:tabs>
-            <w:spacing w:before="60" w:line="240" w:lineRule="auto"/>
-            <w:ind w:left="360"/>
-            <w:rPr>
-              <w:sz w:val="30"/>
-              <w:szCs w:val="30"/>
-            </w:rPr>
-          </w:pPr>
-          <w:hyperlink w:anchor="_a3keq1p4p9yd">
-            <w:r>
-              <w:rPr>
-                <w:sz w:val="30"/>
-                <w:szCs w:val="30"/>
-              </w:rPr>
-              <w:t>Sound Effects</w:t>
-            </w:r>
-          </w:hyperlink>
-          <w:r>
-            <w:rPr>
-              <w:sz w:val="30"/>
-              <w:szCs w:val="30"/>
-            </w:rPr>
-            <w:tab/>
-          </w:r>
-          <w:r>
-            <w:fldChar w:fldCharType="begin"/>
-          </w:r>
-          <w:r>
-            <w:instrText xml:space="preserve"> PAGEREF _a3keq1p4p9yd \h </w:instrText>
-          </w:r>
-          <w:r>
-            <w:fldChar w:fldCharType="separate"/>
-          </w:r>
-          <w:r>
-            <w:rPr>
-              <w:sz w:val="30"/>
-              <w:szCs w:val="30"/>
-            </w:rPr>
-            <w:t>7</w:t>
-          </w:r>
-          <w:r>
-            <w:fldChar w:fldCharType="end"/>
-          </w:r>
-        </w:p>
-        <w:p>
-          <w:pPr>
-            <w:tabs>
-              <w:tab w:val="right" w:pos="9360"/>
-            </w:tabs>
-            <w:spacing w:before="200" w:line="240" w:lineRule="auto"/>
-            <w:rPr>
-              <w:b/>
-              <w:sz w:val="30"/>
-              <w:szCs w:val="30"/>
-            </w:rPr>
-          </w:pPr>
-          <w:hyperlink w:anchor="_22omlnwl6y5o">
-            <w:r>
-              <w:rPr>
-                <w:b/>
-                <w:sz w:val="30"/>
-                <w:szCs w:val="30"/>
-              </w:rPr>
-              <w:t>Game Experience</w:t>
-            </w:r>
-          </w:hyperlink>
-          <w:r>
-            <w:rPr>
-              <w:b/>
-              <w:sz w:val="30"/>
-              <w:szCs w:val="30"/>
-            </w:rPr>
-            <w:tab/>
-          </w:r>
-          <w:r>
-            <w:fldChar w:fldCharType="begin"/>
-          </w:r>
-          <w:r>
-            <w:instrText xml:space="preserve"> PAGEREF _22omlnwl6y5o \h </w:instrText>
-          </w:r>
-          <w:r>
-            <w:fldChar w:fldCharType="separate"/>
-          </w:r>
-          <w:r>
-            <w:rPr>
-              <w:b/>
-              <w:sz w:val="30"/>
-              <w:szCs w:val="30"/>
-            </w:rPr>
-            <w:t>7</w:t>
-          </w:r>
-          <w:r>
-            <w:fldChar w:fldCharType="end"/>
-          </w:r>
-        </w:p>
-        <w:p>
-          <w:pPr>
-            <w:tabs>
-              <w:tab w:val="right" w:pos="9360"/>
-            </w:tabs>
-            <w:spacing w:before="60" w:line="240" w:lineRule="auto"/>
-            <w:ind w:left="360"/>
-            <w:rPr>
-              <w:sz w:val="30"/>
-              <w:szCs w:val="30"/>
-            </w:rPr>
-          </w:pPr>
-          <w:hyperlink w:anchor="_iuk39sf32irh">
-            <w:r>
-              <w:rPr>
-                <w:sz w:val="30"/>
-                <w:szCs w:val="30"/>
-              </w:rPr>
-              <w:t>UI</w:t>
-            </w:r>
-          </w:hyperlink>
-          <w:r>
-            <w:rPr>
-              <w:sz w:val="30"/>
-              <w:szCs w:val="30"/>
-            </w:rPr>
-            <w:tab/>
-          </w:r>
-          <w:r>
-            <w:fldChar w:fldCharType="begin"/>
-          </w:r>
-          <w:r>
-            <w:instrText xml:space="preserve"> PAGEREF _iuk39sf32irh \h </w:instrText>
-          </w:r>
-          <w:r>
-            <w:fldChar w:fldCharType="separate"/>
-          </w:r>
-          <w:r>
-            <w:rPr>
-              <w:sz w:val="30"/>
-              <w:szCs w:val="30"/>
-            </w:rPr>
-            <w:t>7</w:t>
-          </w:r>
-          <w:r>
-            <w:fldChar w:fldCharType="end"/>
-          </w:r>
-        </w:p>
-        <w:p>
-          <w:pPr>
-            <w:tabs>
-              <w:tab w:val="right" w:pos="9360"/>
-            </w:tabs>
-            <w:spacing w:before="60" w:line="240" w:lineRule="auto"/>
-            <w:ind w:left="360"/>
-            <w:rPr>
-              <w:sz w:val="30"/>
-              <w:szCs w:val="30"/>
-            </w:rPr>
-          </w:pPr>
-          <w:hyperlink w:anchor="_t6olaicbthga">
-            <w:r>
-              <w:rPr>
-                <w:sz w:val="30"/>
-                <w:szCs w:val="30"/>
-              </w:rPr>
-              <w:t>Controls</w:t>
-            </w:r>
-          </w:hyperlink>
-          <w:r>
-            <w:rPr>
-              <w:sz w:val="30"/>
-              <w:szCs w:val="30"/>
-            </w:rPr>
-            <w:tab/>
-          </w:r>
-          <w:r>
-            <w:fldChar w:fldCharType="begin"/>
-          </w:r>
-          <w:r>
-            <w:instrText xml:space="preserve"> PAGEREF _t6olaicbthga \h </w:instrText>
-          </w:r>
-          <w:r>
-            <w:fldChar w:fldCharType="separate"/>
-          </w:r>
-          <w:r>
-            <w:rPr>
-              <w:sz w:val="30"/>
-              <w:szCs w:val="30"/>
-            </w:rPr>
-            <w:t>7</w:t>
-          </w:r>
-          <w:r>
-            <w:fldChar w:fldCharType="end"/>
-          </w:r>
-        </w:p>
-        <w:p>
-          <w:pPr>
-            <w:tabs>
-              <w:tab w:val="right" w:pos="9360"/>
-            </w:tabs>
-            <w:spacing w:before="200" w:after="80" w:line="240" w:lineRule="auto"/>
-            <w:rPr>
-              <w:b/>
-              <w:sz w:val="30"/>
-              <w:szCs w:val="30"/>
-            </w:rPr>
-          </w:pPr>
-          <w:hyperlink w:anchor="_kaivpvwbg91t">
-            <w:r>
-              <w:rPr>
-                <w:b/>
-                <w:sz w:val="30"/>
-                <w:szCs w:val="30"/>
-              </w:rPr>
-              <w:t>Development Timeline</w:t>
-            </w:r>
-          </w:hyperlink>
-          <w:r>
-            <w:rPr>
-              <w:b/>
-              <w:sz w:val="30"/>
-              <w:szCs w:val="30"/>
-            </w:rPr>
-            <w:tab/>
-          </w:r>
-          <w:r>
-            <w:fldChar w:fldCharType="begin"/>
-          </w:r>
-          <w:r>
-            <w:instrText xml:space="preserve"> PAGEREF _kaivpvwbg91t \h </w:instrText>
-          </w:r>
-          <w:r>
-            <w:fldChar w:fldCharType="separate"/>
-          </w:r>
-          <w:r>
-            <w:rPr>
-              <w:b/>
-              <w:sz w:val="30"/>
-              <w:szCs w:val="30"/>
-            </w:rPr>
-            <w:t>8</w:t>
-          </w:r>
-          <w:r>
-            <w:fldChar w:fldCharType="end"/>
-          </w:r>
-          <w:r>
             <w:fldChar w:fldCharType="end"/>
           </w:r>
         </w:p>
@@ -1226,39 +1769,36 @@
       <w:pPr>
         <w:pStyle w:val="berschrift2"/>
       </w:pPr>
-      <w:bookmarkStart w:id="2" w:name="_hsocr1h7bri7" w:colFirst="0" w:colLast="0"/>
-      <w:bookmarkStart w:id="3" w:name="_shm85ku81o6b" w:colFirst="0" w:colLast="0"/>
-      <w:bookmarkEnd w:id="2"/>
-      <w:bookmarkEnd w:id="3"/>
+      <w:bookmarkStart w:id="3" w:name="_Toc175324382"/>
       <w:r>
-        <w:lastRenderedPageBreak/>
         <w:t>Card Battler</w:t>
       </w:r>
+      <w:bookmarkEnd w:id="3"/>
     </w:p>
     <w:p>
       <w:pPr>
         <w:pStyle w:val="berschrift2"/>
       </w:pPr>
+      <w:bookmarkStart w:id="4" w:name="_Toc175324383"/>
       <w:r>
         <w:t>Introduction</w:t>
       </w:r>
+      <w:bookmarkEnd w:id="4"/>
     </w:p>
     <w:p>
       <w:pPr>
         <w:pStyle w:val="berschrift3"/>
       </w:pPr>
-      <w:bookmarkStart w:id="4" w:name="_cs1x44f4u87l" w:colFirst="0" w:colLast="0"/>
-      <w:bookmarkEnd w:id="4"/>
+      <w:bookmarkStart w:id="5" w:name="_Toc175324384"/>
       <w:r>
         <w:t>Game Summary Pitch</w:t>
       </w:r>
+      <w:bookmarkEnd w:id="5"/>
     </w:p>
     <w:p>
       <w:pPr>
         <w:ind w:left="540"/>
       </w:pPr>
-      <w:bookmarkStart w:id="5" w:name="_lbh33z51d5yr" w:colFirst="0" w:colLast="0"/>
-      <w:bookmarkEnd w:id="5"/>
       <w:r>
         <w:t>Card Battler is a modified version of “Rock-Paper-Scissors” with cards.</w:t>
       </w:r>
@@ -1268,9 +1808,11 @@
         <w:pStyle w:val="berschrift3"/>
         <w:ind w:left="360" w:firstLine="0"/>
       </w:pPr>
+      <w:bookmarkStart w:id="6" w:name="_Toc175324385"/>
       <w:r>
         <w:t>Inspiration</w:t>
       </w:r>
+      <w:bookmarkEnd w:id="6"/>
     </w:p>
     <w:p>
       <w:pPr>
@@ -1290,11 +1832,11 @@
         <w:pStyle w:val="berschrift3"/>
         <w:ind w:left="360"/>
       </w:pPr>
-      <w:bookmarkStart w:id="6" w:name="_ctsr07kbgx7j" w:colFirst="0" w:colLast="0"/>
-      <w:bookmarkEnd w:id="6"/>
+      <w:bookmarkStart w:id="7" w:name="_Toc175324386"/>
       <w:r>
         <w:t>Player Experience</w:t>
       </w:r>
+      <w:bookmarkEnd w:id="7"/>
     </w:p>
     <w:p>
       <w:pPr>
@@ -1310,11 +1852,11 @@
         <w:pStyle w:val="berschrift3"/>
         <w:ind w:left="360" w:firstLine="0"/>
       </w:pPr>
-      <w:bookmarkStart w:id="7" w:name="_jbgbd05p9r45" w:colFirst="0" w:colLast="0"/>
-      <w:bookmarkEnd w:id="7"/>
+      <w:bookmarkStart w:id="8" w:name="_Toc175324387"/>
       <w:r>
         <w:t>Platform</w:t>
       </w:r>
+      <w:bookmarkEnd w:id="8"/>
     </w:p>
     <w:p>
       <w:pPr>
@@ -1334,11 +1876,11 @@
         <w:pStyle w:val="berschrift3"/>
         <w:ind w:firstLine="360"/>
       </w:pPr>
-      <w:bookmarkStart w:id="8" w:name="_qki4yp1hr52t" w:colFirst="0" w:colLast="0"/>
-      <w:bookmarkEnd w:id="8"/>
+      <w:bookmarkStart w:id="9" w:name="_Toc175324388"/>
       <w:r>
         <w:t>Development Software</w:t>
       </w:r>
+      <w:bookmarkEnd w:id="9"/>
     </w:p>
     <w:p>
       <w:pPr>
@@ -1390,11 +1932,11 @@
         <w:pStyle w:val="berschrift3"/>
         <w:ind w:left="360" w:firstLine="0"/>
       </w:pPr>
-      <w:bookmarkStart w:id="9" w:name="_e2dtzid2e6zz" w:colFirst="0" w:colLast="0"/>
-      <w:bookmarkEnd w:id="9"/>
+      <w:bookmarkStart w:id="10" w:name="_Toc175324389"/>
       <w:r>
         <w:t>Genre</w:t>
       </w:r>
+      <w:bookmarkEnd w:id="10"/>
     </w:p>
     <w:p>
       <w:pPr>
@@ -1422,12 +1964,11 @@
         <w:pStyle w:val="berschrift3"/>
         <w:ind w:left="360" w:firstLine="0"/>
       </w:pPr>
-      <w:bookmarkStart w:id="10" w:name="_jbmf5pbr5wnw" w:colFirst="0" w:colLast="0"/>
-      <w:bookmarkEnd w:id="10"/>
+      <w:bookmarkStart w:id="11" w:name="_Toc175324390"/>
       <w:r>
-        <w:lastRenderedPageBreak/>
         <w:t>Target Audience</w:t>
       </w:r>
+      <w:bookmarkEnd w:id="11"/>
     </w:p>
     <w:p>
       <w:pPr>
@@ -1455,21 +1996,21 @@
       <w:pPr>
         <w:pStyle w:val="berschrift2"/>
       </w:pPr>
-      <w:bookmarkStart w:id="11" w:name="_u6qp025jqn5k" w:colFirst="0" w:colLast="0"/>
-      <w:bookmarkEnd w:id="11"/>
+      <w:bookmarkStart w:id="12" w:name="_Toc175324391"/>
       <w:r>
         <w:t>Concept</w:t>
       </w:r>
+      <w:bookmarkEnd w:id="12"/>
     </w:p>
     <w:p>
       <w:pPr>
         <w:pStyle w:val="berschrift3"/>
       </w:pPr>
-      <w:bookmarkStart w:id="12" w:name="_bthowosf56oe" w:colFirst="0" w:colLast="0"/>
-      <w:bookmarkEnd w:id="12"/>
+      <w:bookmarkStart w:id="13" w:name="_Toc175324392"/>
       <w:r>
         <w:t>Gameplay overview</w:t>
       </w:r>
+      <w:bookmarkEnd w:id="13"/>
     </w:p>
     <w:p>
       <w:pPr>
@@ -1487,11 +2028,11 @@
           <w:color w:val="666666"/>
         </w:rPr>
       </w:pPr>
-      <w:bookmarkStart w:id="13" w:name="_syu9g7w3n7m6" w:colFirst="0" w:colLast="0"/>
-      <w:bookmarkEnd w:id="13"/>
+      <w:bookmarkStart w:id="14" w:name="_Toc175324393"/>
       <w:r>
         <w:t>Theme Interpretation</w:t>
       </w:r>
+      <w:bookmarkEnd w:id="14"/>
     </w:p>
     <w:p>
       <w:pPr>
@@ -1512,11 +2053,11 @@
       <w:pPr>
         <w:pStyle w:val="berschrift3"/>
       </w:pPr>
-      <w:bookmarkStart w:id="14" w:name="_jcjh7x82c5yt" w:colFirst="0" w:colLast="0"/>
-      <w:bookmarkEnd w:id="14"/>
+      <w:bookmarkStart w:id="15" w:name="_Toc175324394"/>
       <w:r>
         <w:t>Primary Mechanics</w:t>
       </w:r>
+      <w:bookmarkEnd w:id="15"/>
     </w:p>
     <w:p>
       <w:pPr>
@@ -1701,6 +2242,7 @@
                 <w:b/>
                 <w:u w:val="single"/>
               </w:rPr>
+              <w:lastRenderedPageBreak/>
               <w:t xml:space="preserve">        Cards        </w:t>
             </w:r>
             <w:r>
@@ -1767,7 +2309,6 @@
                 <w:b/>
                 <w:u w:val="single"/>
               </w:rPr>
-              <w:lastRenderedPageBreak/>
               <w:t xml:space="preserve">      Values         </w:t>
             </w:r>
             <w:r>
@@ -2042,11 +2583,11 @@
       <w:pPr>
         <w:pStyle w:val="berschrift3"/>
       </w:pPr>
-      <w:bookmarkStart w:id="15" w:name="_8xothe8iavb9" w:colFirst="0" w:colLast="0"/>
-      <w:bookmarkEnd w:id="15"/>
+      <w:bookmarkStart w:id="16" w:name="_Toc175324395"/>
       <w:r>
         <w:t>Secondary Mechanics</w:t>
       </w:r>
+      <w:bookmarkEnd w:id="16"/>
       <w:r>
         <w:t xml:space="preserve"> </w:t>
       </w:r>
@@ -2253,21 +2794,21 @@
       <w:pPr>
         <w:pStyle w:val="berschrift2"/>
       </w:pPr>
-      <w:bookmarkStart w:id="16" w:name="_fd7k7ms9xahz" w:colFirst="0" w:colLast="0"/>
-      <w:bookmarkEnd w:id="16"/>
+      <w:bookmarkStart w:id="17" w:name="_Toc175324396"/>
       <w:r>
         <w:t>Art</w:t>
       </w:r>
+      <w:bookmarkEnd w:id="17"/>
     </w:p>
     <w:p>
       <w:pPr>
         <w:pStyle w:val="berschrift3"/>
       </w:pPr>
-      <w:bookmarkStart w:id="17" w:name="_d6rhu12civ1h" w:colFirst="0" w:colLast="0"/>
-      <w:bookmarkEnd w:id="17"/>
+      <w:bookmarkStart w:id="18" w:name="_Toc175324397"/>
       <w:r>
         <w:t>Theme Interpretation</w:t>
       </w:r>
+      <w:bookmarkEnd w:id="18"/>
     </w:p>
     <w:p>
       <w:pPr>
@@ -2282,11 +2823,12 @@
       <w:pPr>
         <w:pStyle w:val="berschrift3"/>
       </w:pPr>
-      <w:bookmarkStart w:id="18" w:name="_i362so7pn7yr" w:colFirst="0" w:colLast="0"/>
-      <w:bookmarkEnd w:id="18"/>
+      <w:bookmarkStart w:id="19" w:name="_Toc175324398"/>
       <w:r>
+        <w:lastRenderedPageBreak/>
         <w:t>Design</w:t>
       </w:r>
+      <w:bookmarkEnd w:id="19"/>
     </w:p>
     <w:p>
       <w:pPr>
@@ -2308,22 +2850,21 @@
       <w:pPr>
         <w:pStyle w:val="berschrift2"/>
       </w:pPr>
-      <w:bookmarkStart w:id="19" w:name="_ntz103b9on00" w:colFirst="0" w:colLast="0"/>
-      <w:bookmarkEnd w:id="19"/>
+      <w:bookmarkStart w:id="20" w:name="_Toc175324399"/>
       <w:r>
-        <w:lastRenderedPageBreak/>
         <w:t>Audio</w:t>
       </w:r>
+      <w:bookmarkEnd w:id="20"/>
     </w:p>
     <w:p>
       <w:pPr>
         <w:pStyle w:val="berschrift3"/>
       </w:pPr>
-      <w:bookmarkStart w:id="20" w:name="_4jwca12ji8fd" w:colFirst="0" w:colLast="0"/>
-      <w:bookmarkEnd w:id="20"/>
+      <w:bookmarkStart w:id="21" w:name="_Toc175324400"/>
       <w:r>
         <w:t>Music</w:t>
       </w:r>
+      <w:bookmarkEnd w:id="21"/>
     </w:p>
     <w:p>
       <w:pPr>
@@ -2337,11 +2878,11 @@
       <w:pPr>
         <w:pStyle w:val="berschrift3"/>
       </w:pPr>
-      <w:bookmarkStart w:id="21" w:name="_a3keq1p4p9yd" w:colFirst="0" w:colLast="0"/>
-      <w:bookmarkEnd w:id="21"/>
+      <w:bookmarkStart w:id="22" w:name="_Toc175324401"/>
       <w:r>
         <w:t>Sound Effects</w:t>
       </w:r>
+      <w:bookmarkEnd w:id="22"/>
     </w:p>
     <w:p>
       <w:pPr>
@@ -2356,21 +2897,21 @@
       <w:pPr>
         <w:pStyle w:val="berschrift2"/>
       </w:pPr>
-      <w:bookmarkStart w:id="22" w:name="_22omlnwl6y5o" w:colFirst="0" w:colLast="0"/>
-      <w:bookmarkEnd w:id="22"/>
+      <w:bookmarkStart w:id="23" w:name="_Toc175324402"/>
       <w:r>
         <w:t>Game Experience</w:t>
       </w:r>
+      <w:bookmarkEnd w:id="23"/>
     </w:p>
     <w:p>
       <w:pPr>
         <w:pStyle w:val="berschrift3"/>
       </w:pPr>
-      <w:bookmarkStart w:id="23" w:name="_iuk39sf32irh" w:colFirst="0" w:colLast="0"/>
-      <w:bookmarkEnd w:id="23"/>
+      <w:bookmarkStart w:id="24" w:name="_Toc175324403"/>
       <w:r>
         <w:t>UI</w:t>
       </w:r>
+      <w:bookmarkEnd w:id="24"/>
     </w:p>
     <w:p>
       <w:pPr>
@@ -2384,11 +2925,11 @@
       <w:pPr>
         <w:pStyle w:val="berschrift3"/>
       </w:pPr>
-      <w:bookmarkStart w:id="24" w:name="_t6olaicbthga" w:colFirst="0" w:colLast="0"/>
-      <w:bookmarkEnd w:id="24"/>
+      <w:bookmarkStart w:id="25" w:name="_Toc175324404"/>
       <w:r>
         <w:t>Controls</w:t>
       </w:r>
+      <w:bookmarkEnd w:id="25"/>
     </w:p>
     <w:p>
       <w:pPr>
@@ -2416,13 +2957,44 @@
     </w:p>
     <w:p>
       <w:pPr>
+        <w:ind w:left="540"/>
+      </w:pPr>
+    </w:p>
+    <w:p>
+      <w:pPr>
+        <w:ind w:left="540"/>
+      </w:pPr>
+    </w:p>
+    <w:p>
+      <w:pPr>
+        <w:ind w:left="540"/>
+      </w:pPr>
+    </w:p>
+    <w:p>
+      <w:pPr>
+        <w:ind w:left="540"/>
+      </w:pPr>
+    </w:p>
+    <w:p>
+      <w:pPr>
+        <w:ind w:left="540"/>
+      </w:pPr>
+    </w:p>
+    <w:p>
+      <w:pPr>
+        <w:ind w:left="540"/>
+      </w:pPr>
+    </w:p>
+    <w:p>
+      <w:pPr>
         <w:pStyle w:val="berschrift2"/>
       </w:pPr>
-      <w:bookmarkStart w:id="25" w:name="_kaivpvwbg91t" w:colFirst="0" w:colLast="0"/>
-      <w:bookmarkEnd w:id="25"/>
+      <w:bookmarkStart w:id="26" w:name="_Toc175324405"/>
       <w:r>
+        <w:lastRenderedPageBreak/>
         <w:t>Development Timeline</w:t>
       </w:r>
+      <w:bookmarkEnd w:id="26"/>
     </w:p>
     <w:p/>
     <w:p>
@@ -3510,7 +4082,6 @@
               <w:jc w:val="center"/>
             </w:pPr>
             <w:r>
-              <w:lastRenderedPageBreak/>
               <w:t>8</w:t>
             </w:r>
           </w:p>
@@ -5606,6 +6177,7 @@
               <w:spacing w:line="240" w:lineRule="auto"/>
             </w:pPr>
             <w:r>
+              <w:lastRenderedPageBreak/>
               <w:t>Deck Building</w:t>
             </w:r>
           </w:p>
@@ -6999,6 +7571,63 @@
       </w:tblCellMar>
     </w:tblPr>
   </w:style>
+  <w:style w:type="paragraph" w:styleId="Inhaltsverzeichnisberschrift">
+    <w:name w:val="TOC Heading"/>
+    <w:basedOn w:val="berschrift1"/>
+    <w:next w:val="Standard"/>
+    <w:uiPriority w:val="39"/>
+    <w:unhideWhenUsed/>
+    <w:qFormat/>
+    <w:rsid w:val="00490A4F"/>
+    <w:pPr>
+      <w:spacing w:before="240" w:after="0" w:line="259" w:lineRule="auto"/>
+      <w:outlineLvl w:val="9"/>
+    </w:pPr>
+    <w:rPr>
+      <w:rFonts w:asciiTheme="majorHAnsi" w:eastAsiaTheme="majorEastAsia" w:hAnsiTheme="majorHAnsi" w:cstheme="majorBidi"/>
+      <w:color w:val="365F91" w:themeColor="accent1" w:themeShade="BF"/>
+      <w:sz w:val="32"/>
+      <w:szCs w:val="32"/>
+      <w:lang w:val="de-AT"/>
+    </w:rPr>
+  </w:style>
+  <w:style w:type="paragraph" w:styleId="Verzeichnis2">
+    <w:name w:val="toc 2"/>
+    <w:basedOn w:val="Standard"/>
+    <w:next w:val="Standard"/>
+    <w:autoRedefine/>
+    <w:uiPriority w:val="39"/>
+    <w:unhideWhenUsed/>
+    <w:rsid w:val="00490A4F"/>
+    <w:pPr>
+      <w:spacing w:after="100"/>
+      <w:ind w:left="280"/>
+    </w:pPr>
+  </w:style>
+  <w:style w:type="paragraph" w:styleId="Verzeichnis3">
+    <w:name w:val="toc 3"/>
+    <w:basedOn w:val="Standard"/>
+    <w:next w:val="Standard"/>
+    <w:autoRedefine/>
+    <w:uiPriority w:val="39"/>
+    <w:unhideWhenUsed/>
+    <w:rsid w:val="00490A4F"/>
+    <w:pPr>
+      <w:spacing w:after="100"/>
+      <w:ind w:left="560"/>
+    </w:pPr>
+  </w:style>
+  <w:style w:type="character" w:styleId="Hyperlink">
+    <w:name w:val="Hyperlink"/>
+    <w:basedOn w:val="Absatz-Standardschriftart"/>
+    <w:uiPriority w:val="99"/>
+    <w:unhideWhenUsed/>
+    <w:rsid w:val="00490A4F"/>
+    <w:rPr>
+      <w:color w:val="0000FF" w:themeColor="hyperlink"/>
+      <w:u w:val="single"/>
+    </w:rPr>
+  </w:style>
 </w:styles>
 </file>
 
